--- a/Rapport/POPADIUC_CLAUDIU_RAPPORT_JAVA3.docx
+++ b/Rapport/POPADIUC_CLAUDIU_RAPPORT_JAVA3.docx
@@ -46,6 +46,7 @@
           <w:szCs w:val="52"/>
         </w:rPr>
       </w:pPr>
+      <w:proofErr w:type="spellStart"/>
       <w:r>
         <w:rPr>
           <w:rFonts w:ascii="CIDFont+F1" w:hAnsi="CIDFont+F1" w:cs="CIDFont+F1"/>
@@ -54,6 +55,7 @@
         </w:rPr>
         <w:t>HELBAquarium</w:t>
       </w:r>
+      <w:proofErr w:type="spellEnd"/>
     </w:p>
     <w:p>
       <w:pPr>
@@ -158,7 +160,23 @@
           <w:sz w:val="28"/>
           <w:szCs w:val="28"/>
         </w:rPr>
-        <w:t>Monsieur Riggio, Jonathan</w:t>
+        <w:t xml:space="preserve">Monsieur </w:t>
+      </w:r>
+      <w:proofErr w:type="spellStart"/>
+      <w:r>
+        <w:rPr>
+          <w:sz w:val="28"/>
+          <w:szCs w:val="28"/>
+        </w:rPr>
+        <w:t>Riggio</w:t>
+      </w:r>
+      <w:proofErr w:type="spellEnd"/>
+      <w:r>
+        <w:rPr>
+          <w:sz w:val="28"/>
+          <w:szCs w:val="28"/>
+        </w:rPr>
+        <w:t>, Jonathan</w:t>
       </w:r>
     </w:p>
     <w:p>
@@ -826,7 +844,25 @@
           <w:szCs w:val="24"/>
           <w:lang w:val="fr-FR"/>
         </w:rPr>
-        <w:t>Pour avoir un certain début, monsieur Riggio nous a proposé</w:t>
+        <w:t xml:space="preserve">Pour avoir un certain début, monsieur </w:t>
+      </w:r>
+      <w:proofErr w:type="spellStart"/>
+      <w:r>
+        <w:rPr>
+          <w:sz w:val="24"/>
+          <w:szCs w:val="24"/>
+          <w:lang w:val="fr-FR"/>
+        </w:rPr>
+        <w:t>Riggio</w:t>
+      </w:r>
+      <w:proofErr w:type="spellEnd"/>
+      <w:r>
+        <w:rPr>
+          <w:sz w:val="24"/>
+          <w:szCs w:val="24"/>
+          <w:lang w:val="fr-FR"/>
+        </w:rPr>
+        <w:t xml:space="preserve"> nous a proposé</w:t>
       </w:r>
       <w:r>
         <w:rPr>
@@ -1574,7 +1610,15 @@
           <w:sz w:val="24"/>
           <w:szCs w:val="24"/>
         </w:rPr>
-        <w:t>l y a une fonction « move</w:t>
+        <w:t>l y a une fonction « </w:t>
+      </w:r>
+      <w:proofErr w:type="spellStart"/>
+      <w:r>
+        <w:rPr>
+          <w:sz w:val="24"/>
+          <w:szCs w:val="24"/>
+        </w:rPr>
+        <w:t>move</w:t>
       </w:r>
       <w:r>
         <w:rPr>
@@ -1583,6 +1627,7 @@
         </w:rPr>
         <w:t>FishToTarget</w:t>
       </w:r>
+      <w:proofErr w:type="spellEnd"/>
       <w:r>
         <w:rPr>
           <w:sz w:val="24"/>
@@ -1787,7 +1832,23 @@
           <w:sz w:val="24"/>
           <w:szCs w:val="24"/>
         </w:rPr>
-        <w:t xml:space="preserve">aussi une méthode « positionFish » </w:t>
+        <w:t>aussi une méthode « </w:t>
+      </w:r>
+      <w:proofErr w:type="spellStart"/>
+      <w:r>
+        <w:rPr>
+          <w:sz w:val="24"/>
+          <w:szCs w:val="24"/>
+        </w:rPr>
+        <w:t>positionFish</w:t>
+      </w:r>
+      <w:proofErr w:type="spellEnd"/>
+      <w:r>
+        <w:rPr>
+          <w:sz w:val="24"/>
+          <w:szCs w:val="24"/>
+        </w:rPr>
+        <w:t xml:space="preserve"> » </w:t>
       </w:r>
       <w:r>
         <w:rPr>
@@ -2355,6 +2416,7 @@
         </w:rPr>
         <w:t xml:space="preserve"> une class « </w:t>
       </w:r>
+      <w:proofErr w:type="spellStart"/>
       <w:r>
         <w:rPr>
           <w:rFonts w:cstheme="minorHAnsi"/>
@@ -2363,6 +2425,7 @@
         </w:rPr>
         <w:t>FishOrange</w:t>
       </w:r>
+      <w:proofErr w:type="spellEnd"/>
       <w:r>
         <w:rPr>
           <w:rFonts w:cstheme="minorHAnsi"/>
@@ -2440,7 +2503,25 @@
           <w:sz w:val="24"/>
           <w:szCs w:val="24"/>
         </w:rPr>
-        <w:t xml:space="preserve"> « randomEdgePosition » qui donnera un bord </w:t>
+        <w:t xml:space="preserve"> « </w:t>
+      </w:r>
+      <w:proofErr w:type="spellStart"/>
+      <w:r>
+        <w:rPr>
+          <w:rFonts w:cstheme="minorHAnsi"/>
+          <w:sz w:val="24"/>
+          <w:szCs w:val="24"/>
+        </w:rPr>
+        <w:t>randomEdgePosition</w:t>
+      </w:r>
+      <w:proofErr w:type="spellEnd"/>
+      <w:r>
+        <w:rPr>
+          <w:rFonts w:cstheme="minorHAnsi"/>
+          <w:sz w:val="24"/>
+          <w:szCs w:val="24"/>
+        </w:rPr>
+        <w:t xml:space="preserve"> » qui donnera un bord </w:t>
       </w:r>
       <w:r>
         <w:rPr>
@@ -2551,7 +2632,25 @@
           <w:sz w:val="24"/>
           <w:szCs w:val="24"/>
         </w:rPr>
-        <w:t xml:space="preserve"> je crée un random de 1 </w:t>
+        <w:t xml:space="preserve"> je crée un </w:t>
+      </w:r>
+      <w:proofErr w:type="spellStart"/>
+      <w:r>
+        <w:rPr>
+          <w:rFonts w:cstheme="minorHAnsi"/>
+          <w:sz w:val="24"/>
+          <w:szCs w:val="24"/>
+        </w:rPr>
+        <w:t>random</w:t>
+      </w:r>
+      <w:proofErr w:type="spellEnd"/>
+      <w:r>
+        <w:rPr>
+          <w:rFonts w:cstheme="minorHAnsi"/>
+          <w:sz w:val="24"/>
+          <w:szCs w:val="24"/>
+        </w:rPr>
+        <w:t xml:space="preserve"> de 1 </w:t>
       </w:r>
       <w:r>
         <w:rPr>
@@ -2583,7 +2682,25 @@
           <w:sz w:val="24"/>
           <w:szCs w:val="24"/>
         </w:rPr>
-        <w:t xml:space="preserve">, et chaque random donne les coordonner d’un des bords mais tout </w:t>
+        <w:t xml:space="preserve">, et chaque </w:t>
+      </w:r>
+      <w:proofErr w:type="spellStart"/>
+      <w:r>
+        <w:rPr>
+          <w:rFonts w:cstheme="minorHAnsi"/>
+          <w:sz w:val="24"/>
+          <w:szCs w:val="24"/>
+        </w:rPr>
+        <w:t>random</w:t>
+      </w:r>
+      <w:proofErr w:type="spellEnd"/>
+      <w:r>
+        <w:rPr>
+          <w:rFonts w:cstheme="minorHAnsi"/>
+          <w:sz w:val="24"/>
+          <w:szCs w:val="24"/>
+        </w:rPr>
+        <w:t xml:space="preserve"> donne les coordonner d’un des bords mais tout </w:t>
       </w:r>
       <w:r>
         <w:rPr>
@@ -2656,6 +2773,7 @@
         </w:rPr>
         <w:t>, le poisson orange ira jusqu’à cette Target grâce à « </w:t>
       </w:r>
+      <w:proofErr w:type="spellStart"/>
       <w:proofErr w:type="gramStart"/>
       <w:r>
         <w:rPr>
@@ -2665,6 +2783,7 @@
         </w:rPr>
         <w:t>super.update</w:t>
       </w:r>
+      <w:proofErr w:type="spellEnd"/>
       <w:proofErr w:type="gramEnd"/>
       <w:r>
         <w:rPr>
@@ -2743,7 +2862,25 @@
           <w:sz w:val="24"/>
           <w:szCs w:val="24"/>
         </w:rPr>
-        <w:t>Il faut aussi savoir que la Target a une hitbox, car le poisson avance par plus d’un pixel en x et y (il avance en +6)</w:t>
+        <w:t xml:space="preserve">Il faut aussi savoir que la Target a une </w:t>
+      </w:r>
+      <w:proofErr w:type="spellStart"/>
+      <w:r>
+        <w:rPr>
+          <w:rFonts w:cstheme="minorHAnsi"/>
+          <w:sz w:val="24"/>
+          <w:szCs w:val="24"/>
+        </w:rPr>
+        <w:t>hitbox</w:t>
+      </w:r>
+      <w:proofErr w:type="spellEnd"/>
+      <w:r>
+        <w:rPr>
+          <w:rFonts w:cstheme="minorHAnsi"/>
+          <w:sz w:val="24"/>
+          <w:szCs w:val="24"/>
+        </w:rPr>
+        <w:t>, car le poisson avance par plus d’un pixel en x et y (il avance en +6)</w:t>
       </w:r>
       <w:r>
         <w:rPr>
@@ -2869,7 +3006,25 @@
           <w:sz w:val="24"/>
           <w:szCs w:val="24"/>
         </w:rPr>
-        <w:t xml:space="preserve"> une class « FishPurple », dans cette class il y a une </w:t>
+        <w:t xml:space="preserve"> une class « </w:t>
+      </w:r>
+      <w:proofErr w:type="spellStart"/>
+      <w:r>
+        <w:rPr>
+          <w:rFonts w:ascii="CIDFont+F1" w:hAnsi="CIDFont+F1" w:cs="CIDFont+F1"/>
+          <w:sz w:val="24"/>
+          <w:szCs w:val="24"/>
+        </w:rPr>
+        <w:t>FishPurple</w:t>
+      </w:r>
+      <w:proofErr w:type="spellEnd"/>
+      <w:r>
+        <w:rPr>
+          <w:rFonts w:ascii="CIDFont+F1" w:hAnsi="CIDFont+F1" w:cs="CIDFont+F1"/>
+          <w:sz w:val="24"/>
+          <w:szCs w:val="24"/>
+        </w:rPr>
+        <w:t xml:space="preserve"> », dans cette class il y a une </w:t>
       </w:r>
       <w:r>
         <w:rPr>
@@ -2885,7 +3040,25 @@
           <w:sz w:val="24"/>
           <w:szCs w:val="24"/>
         </w:rPr>
-        <w:t xml:space="preserve"> « oppositeDirectionOfTheRedFish », cette </w:t>
+        <w:t xml:space="preserve"> « </w:t>
+      </w:r>
+      <w:proofErr w:type="spellStart"/>
+      <w:r>
+        <w:rPr>
+          <w:rFonts w:ascii="CIDFont+F1" w:hAnsi="CIDFont+F1" w:cs="CIDFont+F1"/>
+          <w:sz w:val="24"/>
+          <w:szCs w:val="24"/>
+        </w:rPr>
+        <w:t>oppositeDirectionOfTheRedFish</w:t>
+      </w:r>
+      <w:proofErr w:type="spellEnd"/>
+      <w:r>
+        <w:rPr>
+          <w:rFonts w:ascii="CIDFont+F1" w:hAnsi="CIDFont+F1" w:cs="CIDFont+F1"/>
+          <w:sz w:val="24"/>
+          <w:szCs w:val="24"/>
+        </w:rPr>
+        <w:t xml:space="preserve"> », cette </w:t>
       </w:r>
       <w:r>
         <w:rPr>
@@ -3036,7 +3209,25 @@
           <w:sz w:val="24"/>
           <w:szCs w:val="24"/>
         </w:rPr>
-        <w:t>= Math.sqrt(x*x + y*y))</w:t>
+        <w:t xml:space="preserve">= </w:t>
+      </w:r>
+      <w:proofErr w:type="spellStart"/>
+      <w:r>
+        <w:rPr>
+          <w:rFonts w:ascii="CIDFont+F1" w:hAnsi="CIDFont+F1" w:cs="CIDFont+F1"/>
+          <w:sz w:val="24"/>
+          <w:szCs w:val="24"/>
+        </w:rPr>
+        <w:t>Math.sqrt</w:t>
+      </w:r>
+      <w:proofErr w:type="spellEnd"/>
+      <w:r>
+        <w:rPr>
+          <w:rFonts w:ascii="CIDFont+F1" w:hAnsi="CIDFont+F1" w:cs="CIDFont+F1"/>
+          <w:sz w:val="24"/>
+          <w:szCs w:val="24"/>
+        </w:rPr>
+        <w:t>(x*x + y*y))</w:t>
       </w:r>
       <w:r>
         <w:rPr>
@@ -3341,6 +3532,7 @@
         </w:rPr>
         <w:t xml:space="preserve"> que le poisson rouge est au milieu, si le poisson mauve est dans la case </w:t>
       </w:r>
+      <w:proofErr w:type="spellStart"/>
       <w:r>
         <w:rPr>
           <w:rFonts w:ascii="CIDFont+F1" w:hAnsi="CIDFont+F1" w:cs="CIDFont+F1"/>
@@ -3349,6 +3541,7 @@
         </w:rPr>
         <w:t>n°1</w:t>
       </w:r>
+      <w:proofErr w:type="spellEnd"/>
       <w:r>
         <w:rPr>
           <w:rFonts w:ascii="CIDFont+F1" w:hAnsi="CIDFont+F1" w:cs="CIDFont+F1"/>
@@ -3371,7 +3564,25 @@
           <w:sz w:val="24"/>
           <w:szCs w:val="24"/>
         </w:rPr>
-        <w:t xml:space="preserve"> gauche, si le mauve est dans la case n°3, il ira dans le coin inf</w:t>
+        <w:t xml:space="preserve"> gauche, si le mauve est dans la case </w:t>
+      </w:r>
+      <w:proofErr w:type="spellStart"/>
+      <w:r>
+        <w:rPr>
+          <w:rFonts w:ascii="CIDFont+F1" w:hAnsi="CIDFont+F1" w:cs="CIDFont+F1"/>
+          <w:sz w:val="24"/>
+          <w:szCs w:val="24"/>
+        </w:rPr>
+        <w:t>n°3</w:t>
+      </w:r>
+      <w:proofErr w:type="spellEnd"/>
+      <w:r>
+        <w:rPr>
+          <w:rFonts w:ascii="CIDFont+F1" w:hAnsi="CIDFont+F1" w:cs="CIDFont+F1"/>
+          <w:sz w:val="24"/>
+          <w:szCs w:val="24"/>
+        </w:rPr>
+        <w:t>, il ira dans le coin inf</w:t>
       </w:r>
       <w:r>
         <w:rPr>
@@ -3643,6 +3854,7 @@
         </w:rPr>
         <w:t>aquarium (</w:t>
       </w:r>
+      <w:proofErr w:type="spellStart"/>
       <w:r>
         <w:rPr>
           <w:rFonts w:ascii="CIDFont+F1" w:hAnsi="CIDFont+F1" w:cs="CIDFont+F1"/>
@@ -3673,7 +3885,16 @@
           <w:sz w:val="24"/>
           <w:szCs w:val="24"/>
         </w:rPr>
-        <w:t>Obstacle)</w:t>
+        <w:t>Obstacle</w:t>
+      </w:r>
+      <w:proofErr w:type="spellEnd"/>
+      <w:r>
+        <w:rPr>
+          <w:rFonts w:ascii="CIDFont+F1" w:hAnsi="CIDFont+F1" w:cs="CIDFont+F1"/>
+          <w:sz w:val="24"/>
+          <w:szCs w:val="24"/>
+        </w:rPr>
+        <w:t>)</w:t>
       </w:r>
       <w:r>
         <w:rPr>
@@ -4116,7 +4337,25 @@
           <w:sz w:val="24"/>
           <w:szCs w:val="24"/>
         </w:rPr>
-        <w:t xml:space="preserve">sson d’une autre couleur, il prendra le plus proche, une fois qu’il rentrera dans sa hitbox il le </w:t>
+        <w:t xml:space="preserve">sson d’une autre couleur, il prendra le plus proche, une fois qu’il rentrera dans sa </w:t>
+      </w:r>
+      <w:proofErr w:type="spellStart"/>
+      <w:r>
+        <w:rPr>
+          <w:rFonts w:ascii="CIDFont+F1" w:hAnsi="CIDFont+F1" w:cs="CIDFont+F1"/>
+          <w:sz w:val="24"/>
+          <w:szCs w:val="24"/>
+        </w:rPr>
+        <w:t>hitbox</w:t>
+      </w:r>
+      <w:proofErr w:type="spellEnd"/>
+      <w:r>
+        <w:rPr>
+          <w:rFonts w:ascii="CIDFont+F1" w:hAnsi="CIDFont+F1" w:cs="CIDFont+F1"/>
+          <w:sz w:val="24"/>
+          <w:szCs w:val="24"/>
+        </w:rPr>
+        <w:t xml:space="preserve"> il le </w:t>
       </w:r>
       <w:r>
         <w:rPr>
@@ -4164,15 +4403,51 @@
           <w:sz w:val="24"/>
           <w:szCs w:val="24"/>
         </w:rPr>
-        <w:t xml:space="preserve"> « fishKilling »</w:t>
-      </w:r>
-      <w:r>
-        <w:rPr>
-          <w:rFonts w:ascii="CIDFont+F1" w:hAnsi="CIDFont+F1" w:cs="CIDFont+F1"/>
-          <w:sz w:val="24"/>
-          <w:szCs w:val="24"/>
-        </w:rPr>
-        <w:t>, qui prendra en compte dans le Board, une méthode qui supprimera le poisson qui a été touch</w:t>
+        <w:t xml:space="preserve"> « </w:t>
+      </w:r>
+      <w:proofErr w:type="spellStart"/>
+      <w:r>
+        <w:rPr>
+          <w:rFonts w:ascii="CIDFont+F1" w:hAnsi="CIDFont+F1" w:cs="CIDFont+F1"/>
+          <w:sz w:val="24"/>
+          <w:szCs w:val="24"/>
+        </w:rPr>
+        <w:t>fishKilling</w:t>
+      </w:r>
+      <w:proofErr w:type="spellEnd"/>
+      <w:r>
+        <w:rPr>
+          <w:rFonts w:ascii="CIDFont+F1" w:hAnsi="CIDFont+F1" w:cs="CIDFont+F1"/>
+          <w:sz w:val="24"/>
+          <w:szCs w:val="24"/>
+        </w:rPr>
+        <w:t> »</w:t>
+      </w:r>
+      <w:r>
+        <w:rPr>
+          <w:rFonts w:ascii="CIDFont+F1" w:hAnsi="CIDFont+F1" w:cs="CIDFont+F1"/>
+          <w:sz w:val="24"/>
+          <w:szCs w:val="24"/>
+        </w:rPr>
+        <w:t xml:space="preserve">, qui prendra en compte dans le </w:t>
+      </w:r>
+      <w:proofErr w:type="spellStart"/>
+      <w:r>
+        <w:rPr>
+          <w:rFonts w:ascii="CIDFont+F1" w:hAnsi="CIDFont+F1" w:cs="CIDFont+F1"/>
+          <w:sz w:val="24"/>
+          <w:szCs w:val="24"/>
+        </w:rPr>
+        <w:t>Board</w:t>
+      </w:r>
+      <w:proofErr w:type="spellEnd"/>
+      <w:r>
+        <w:rPr>
+          <w:rFonts w:ascii="CIDFont+F1" w:hAnsi="CIDFont+F1" w:cs="CIDFont+F1"/>
+          <w:sz w:val="24"/>
+          <w:szCs w:val="24"/>
+        </w:rPr>
+        <w:t>, une méthode qui supprimera le poisson qui a été touch</w:t>
       </w:r>
       <w:r>
         <w:rPr>
@@ -5108,7 +5383,23 @@
           <w:sz w:val="24"/>
           <w:szCs w:val="24"/>
         </w:rPr>
-        <w:t xml:space="preserve"> la class « EdiblePellet </w:t>
+        <w:t xml:space="preserve"> la class « </w:t>
+      </w:r>
+      <w:proofErr w:type="spellStart"/>
+      <w:r>
+        <w:rPr>
+          <w:sz w:val="24"/>
+          <w:szCs w:val="24"/>
+        </w:rPr>
+        <w:t>EdiblePellet</w:t>
+      </w:r>
+      <w:proofErr w:type="spellEnd"/>
+      <w:r>
+        <w:rPr>
+          <w:sz w:val="24"/>
+          <w:szCs w:val="24"/>
+        </w:rPr>
+        <w:t> </w:t>
       </w:r>
       <w:r>
         <w:rPr>
@@ -5157,7 +5448,15 @@
           <w:sz w:val="24"/>
           <w:szCs w:val="24"/>
         </w:rPr>
-        <w:t>, mais cet fois ci, cela viendra de la classe « Game</w:t>
+        <w:t>, mais cet fois ci, cela viendra de la classe « </w:t>
+      </w:r>
+      <w:proofErr w:type="spellStart"/>
+      <w:r>
+        <w:rPr>
+          <w:sz w:val="24"/>
+          <w:szCs w:val="24"/>
+        </w:rPr>
+        <w:t>Game</w:t>
       </w:r>
       <w:r>
         <w:rPr>
@@ -5171,7 +5470,15 @@
           <w:sz w:val="24"/>
           <w:szCs w:val="24"/>
         </w:rPr>
-        <w:t xml:space="preserve">Element », la classe des pellets héritera de celle-ci, </w:t>
+        <w:t>Element</w:t>
+      </w:r>
+      <w:proofErr w:type="spellEnd"/>
+      <w:r>
+        <w:rPr>
+          <w:sz w:val="24"/>
+          <w:szCs w:val="24"/>
+        </w:rPr>
+        <w:t xml:space="preserve"> », la classe des pellets héritera de celle-ci, </w:t>
       </w:r>
       <w:r>
         <w:rPr>
@@ -5192,7 +5499,49 @@
           <w:sz w:val="24"/>
           <w:szCs w:val="24"/>
         </w:rPr>
-        <w:t xml:space="preserve"> une méthode qui mettra tout les pastilles dans une position aleatoire, une condition sera appliqué pour vérifier que la pastilles se voit bel et bien dans l’aquarium, pour qu’on ne la voit pas qu’a moitié, au cas ou la position du pellet serait exactement la limite de l’aquarium.</w:t>
+        <w:t xml:space="preserve"> une méthode qui mettra </w:t>
+      </w:r>
+      <w:r>
+        <w:rPr>
+          <w:sz w:val="24"/>
+          <w:szCs w:val="24"/>
+        </w:rPr>
+        <w:t>tous</w:t>
+      </w:r>
+      <w:r>
+        <w:rPr>
+          <w:sz w:val="24"/>
+          <w:szCs w:val="24"/>
+        </w:rPr>
+        <w:t xml:space="preserve"> les pastilles dans une position aleatoire, une condition sera appliqué pour vérifier que la pastilles se voit bel et bien dans l’aquarium, pour qu’on ne la voit pas qu’</w:t>
+      </w:r>
+      <w:r>
+        <w:rPr>
+          <w:sz w:val="24"/>
+          <w:szCs w:val="24"/>
+        </w:rPr>
+        <w:t>à</w:t>
+      </w:r>
+      <w:r>
+        <w:rPr>
+          <w:sz w:val="24"/>
+          <w:szCs w:val="24"/>
+        </w:rPr>
+        <w:t xml:space="preserve"> moitié, au cas </w:t>
+      </w:r>
+      <w:r>
+        <w:rPr>
+          <w:sz w:val="24"/>
+          <w:szCs w:val="24"/>
+        </w:rPr>
+        <w:t>où</w:t>
+      </w:r>
+      <w:r>
+        <w:rPr>
+          <w:sz w:val="24"/>
+          <w:szCs w:val="24"/>
+        </w:rPr>
+        <w:t xml:space="preserve"> la position du pellet serait exactement la limite de l’aquarium.</w:t>
       </w:r>
     </w:p>
     <w:p>
@@ -5209,7 +5558,23 @@
           <w:sz w:val="24"/>
           <w:szCs w:val="24"/>
         </w:rPr>
-        <w:t xml:space="preserve">Revenons à la classe des pastilles, à l’intérieur de celle-ci, une méthode vérifiera si un poisson entre en collision avec la hitbox d’une pastille, une fois que ce sera fait, on rappel la méthode de position aleatoire d’éléments afin de supprimer la pastille et d’en </w:t>
+        <w:t xml:space="preserve">Revenons à la classe des pastilles, à l’intérieur de celle-ci, une méthode vérifiera si un poisson entre en collision avec la </w:t>
+      </w:r>
+      <w:proofErr w:type="spellStart"/>
+      <w:r>
+        <w:rPr>
+          <w:sz w:val="24"/>
+          <w:szCs w:val="24"/>
+        </w:rPr>
+        <w:t>hitbox</w:t>
+      </w:r>
+      <w:proofErr w:type="spellEnd"/>
+      <w:r>
+        <w:rPr>
+          <w:sz w:val="24"/>
+          <w:szCs w:val="24"/>
+        </w:rPr>
+        <w:t xml:space="preserve"> d’une pastille, une fois que ce sera fait, on rappel la méthode de position aleatoire d’éléments afin de supprimer la pastille et d’en </w:t>
       </w:r>
       <w:r>
         <w:rPr>
@@ -5275,7 +5640,21 @@
           <w:sz w:val="24"/>
           <w:szCs w:val="24"/>
         </w:rPr>
-        <w:t xml:space="preserve">, alors le poisson avec cet ID pourra avancer normalement et tout les autres ne pourront plus avancer. Il faut savoir aussi que le compteur décrémentera </w:t>
+        <w:t xml:space="preserve">, alors le poisson avec cet ID pourra avancer normalement et </w:t>
+      </w:r>
+      <w:r>
+        <w:rPr>
+          <w:sz w:val="24"/>
+          <w:szCs w:val="24"/>
+        </w:rPr>
+        <w:t>tous</w:t>
+      </w:r>
+      <w:r>
+        <w:rPr>
+          <w:sz w:val="24"/>
+          <w:szCs w:val="24"/>
+        </w:rPr>
+        <w:t xml:space="preserve"> les autres ne pourront plus avancer. Il faut savoir aussi que le compteur décrémentera </w:t>
       </w:r>
       <w:r>
         <w:rPr>
@@ -5498,7 +5877,23 @@
           <w:sz w:val="24"/>
           <w:szCs w:val="24"/>
         </w:rPr>
-        <w:t xml:space="preserve"> la class « Insect », comme pour </w:t>
+        <w:t xml:space="preserve"> la class « </w:t>
+      </w:r>
+      <w:proofErr w:type="spellStart"/>
+      <w:r>
+        <w:rPr>
+          <w:sz w:val="24"/>
+          <w:szCs w:val="24"/>
+        </w:rPr>
+        <w:t>Insect</w:t>
+      </w:r>
+      <w:proofErr w:type="spellEnd"/>
+      <w:r>
+        <w:rPr>
+          <w:sz w:val="24"/>
+          <w:szCs w:val="24"/>
+        </w:rPr>
+        <w:t xml:space="preserve"> », comme pour </w:t>
       </w:r>
       <w:r>
         <w:rPr>
@@ -5620,7 +6015,23 @@
           <w:sz w:val="24"/>
           <w:szCs w:val="24"/>
         </w:rPr>
-        <w:t xml:space="preserve">« Insect » </w:t>
+        <w:t>« </w:t>
+      </w:r>
+      <w:proofErr w:type="spellStart"/>
+      <w:r>
+        <w:rPr>
+          <w:sz w:val="24"/>
+          <w:szCs w:val="24"/>
+        </w:rPr>
+        <w:t>Insect</w:t>
+      </w:r>
+      <w:proofErr w:type="spellEnd"/>
+      <w:r>
+        <w:rPr>
+          <w:sz w:val="24"/>
+          <w:szCs w:val="24"/>
+        </w:rPr>
+        <w:t xml:space="preserve"> » </w:t>
       </w:r>
       <w:r>
         <w:rPr>
@@ -5753,7 +6164,23 @@
           <w:sz w:val="24"/>
           <w:szCs w:val="24"/>
         </w:rPr>
-        <w:t xml:space="preserve"> poisson rentrera dans la hitbox d</w:t>
+        <w:t xml:space="preserve"> poisson rentrera dans la </w:t>
+      </w:r>
+      <w:proofErr w:type="spellStart"/>
+      <w:r>
+        <w:rPr>
+          <w:sz w:val="24"/>
+          <w:szCs w:val="24"/>
+        </w:rPr>
+        <w:t>hitbox</w:t>
+      </w:r>
+      <w:proofErr w:type="spellEnd"/>
+      <w:r>
+        <w:rPr>
+          <w:sz w:val="24"/>
+          <w:szCs w:val="24"/>
+        </w:rPr>
+        <w:t xml:space="preserve"> d</w:t>
       </w:r>
       <w:r>
         <w:rPr>
@@ -6017,7 +6444,35 @@
           <w:sz w:val="24"/>
           <w:szCs w:val="24"/>
         </w:rPr>
-        <w:t xml:space="preserve"> de -1 si oui, on remplacera simplement la vitesse du poisson en question à 11, le compteur qui prend en compte le temps en fonction du nom d’insecte, débute dans la classe « Insecte » quand l’ID est différent de -1, il décrémente jusque 0, une fois à 0, l’ID du poisson qui touche l’insecte se remet a -1 et la vitesse du poisson revient a sa vitesse de base.</w:t>
+        <w:t xml:space="preserve"> de -1 si oui, on remplacera simplement la vitesse du poisson en question à 11, le compteur qui prend en compte le temps en fonction du nom d’insecte, débute dans la classe « Insecte » quand l’ID est différent de -1, il décrémente jusque 0, une fois à 0, l’ID du poisson qui touche l’insecte se remet </w:t>
+      </w:r>
+      <w:r>
+        <w:rPr>
+          <w:sz w:val="24"/>
+          <w:szCs w:val="24"/>
+        </w:rPr>
+        <w:t>à</w:t>
+      </w:r>
+      <w:r>
+        <w:rPr>
+          <w:sz w:val="24"/>
+          <w:szCs w:val="24"/>
+        </w:rPr>
+        <w:t xml:space="preserve"> -1 et la vitesse du poisson revient </w:t>
+      </w:r>
+      <w:r>
+        <w:rPr>
+          <w:sz w:val="24"/>
+          <w:szCs w:val="24"/>
+        </w:rPr>
+        <w:t>à</w:t>
+      </w:r>
+      <w:r>
+        <w:rPr>
+          <w:sz w:val="24"/>
+          <w:szCs w:val="24"/>
+        </w:rPr>
+        <w:t xml:space="preserve"> sa vitesse de base.</w:t>
       </w:r>
     </w:p>
     <w:p>
@@ -6139,15 +6594,51 @@
           <w:sz w:val="24"/>
           <w:szCs w:val="24"/>
         </w:rPr>
-        <w:t xml:space="preserve">Pour les obstacles, j’ai créé une class « Obstacle » dans lequel chaque obstacle aura une position random dans l’aquarium, ceci grâce à </w:t>
-      </w:r>
-      <w:r>
-        <w:rPr>
-          <w:rFonts w:cstheme="minorHAnsi"/>
-          <w:sz w:val="24"/>
-          <w:szCs w:val="24"/>
-        </w:rPr>
-        <w:t>l’héritage de « GamElement »</w:t>
+        <w:t xml:space="preserve">Pour les obstacles, j’ai créé une class « Obstacle » dans lequel chaque obstacle aura une position </w:t>
+      </w:r>
+      <w:proofErr w:type="spellStart"/>
+      <w:r>
+        <w:rPr>
+          <w:rFonts w:cstheme="minorHAnsi"/>
+          <w:sz w:val="24"/>
+          <w:szCs w:val="24"/>
+        </w:rPr>
+        <w:t>random</w:t>
+      </w:r>
+      <w:proofErr w:type="spellEnd"/>
+      <w:r>
+        <w:rPr>
+          <w:rFonts w:cstheme="minorHAnsi"/>
+          <w:sz w:val="24"/>
+          <w:szCs w:val="24"/>
+        </w:rPr>
+        <w:t xml:space="preserve"> dans l’aquarium, ceci grâce à </w:t>
+      </w:r>
+      <w:r>
+        <w:rPr>
+          <w:rFonts w:cstheme="minorHAnsi"/>
+          <w:sz w:val="24"/>
+          <w:szCs w:val="24"/>
+        </w:rPr>
+        <w:t>l’héritage de « </w:t>
+      </w:r>
+      <w:proofErr w:type="spellStart"/>
+      <w:r>
+        <w:rPr>
+          <w:rFonts w:cstheme="minorHAnsi"/>
+          <w:sz w:val="24"/>
+          <w:szCs w:val="24"/>
+        </w:rPr>
+        <w:t>GamElement</w:t>
+      </w:r>
+      <w:proofErr w:type="spellEnd"/>
+      <w:r>
+        <w:rPr>
+          <w:rFonts w:cstheme="minorHAnsi"/>
+          <w:sz w:val="24"/>
+          <w:szCs w:val="24"/>
+        </w:rPr>
+        <w:t> »</w:t>
       </w:r>
     </w:p>
     <w:p>
@@ -6169,7 +6660,43 @@
           <w:sz w:val="24"/>
           <w:szCs w:val="24"/>
         </w:rPr>
-        <w:t xml:space="preserve">A l’intérieur de cette classe, il y a une méthode qui vérifiera si un poisson rentre en collision avec la hitbox de l’obstacle. Quand cela arrivera une variable prendra l’ID du poisson qui a touché la hitbox. Comme pour les insectes, une vérification dans « Fish » sera faite pour voir si un poisson est en contact avec un obstacle et si oui, il le contourne, si la Target du poisson est au-dessus du poisson, donc le poisson est en bas de l’obstacle, le poisson ira d’abord par la droite. Phénomène similaire </w:t>
+        <w:t xml:space="preserve">A l’intérieur de cette classe, il y a une méthode qui vérifiera si un poisson rentre en collision avec la </w:t>
+      </w:r>
+      <w:proofErr w:type="spellStart"/>
+      <w:r>
+        <w:rPr>
+          <w:rFonts w:cstheme="minorHAnsi"/>
+          <w:sz w:val="24"/>
+          <w:szCs w:val="24"/>
+        </w:rPr>
+        <w:t>hitbox</w:t>
+      </w:r>
+      <w:proofErr w:type="spellEnd"/>
+      <w:r>
+        <w:rPr>
+          <w:rFonts w:cstheme="minorHAnsi"/>
+          <w:sz w:val="24"/>
+          <w:szCs w:val="24"/>
+        </w:rPr>
+        <w:t xml:space="preserve"> de l’obstacle. Quand cela arrivera une variable prendra l’ID du poisson qui a touché la </w:t>
+      </w:r>
+      <w:proofErr w:type="spellStart"/>
+      <w:r>
+        <w:rPr>
+          <w:rFonts w:cstheme="minorHAnsi"/>
+          <w:sz w:val="24"/>
+          <w:szCs w:val="24"/>
+        </w:rPr>
+        <w:t>hitbox</w:t>
+      </w:r>
+      <w:proofErr w:type="spellEnd"/>
+      <w:r>
+        <w:rPr>
+          <w:rFonts w:cstheme="minorHAnsi"/>
+          <w:sz w:val="24"/>
+          <w:szCs w:val="24"/>
+        </w:rPr>
+        <w:t xml:space="preserve">. Comme pour les insectes, une vérification dans « Fish » sera faite pour voir si un poisson est en contact avec un obstacle et si oui, il le contourne, si la Target du poisson est au-dessus du poisson, donc le poisson est en bas de l’obstacle, le poisson ira d’abord par la droite. Phénomène similaire </w:t>
       </w:r>
       <w:r>
         <w:rPr>
@@ -6187,16 +6714,14 @@
         </w:rPr>
         <w:t xml:space="preserve"> vient d’en haut, et </w:t>
       </w:r>
-      <w:proofErr w:type="gramStart"/>
-      <w:r>
-        <w:rPr>
-          <w:rFonts w:cstheme="minorHAnsi"/>
-          <w:sz w:val="24"/>
-          <w:szCs w:val="24"/>
-        </w:rPr>
-        <w:t>si il</w:t>
-      </w:r>
-      <w:proofErr w:type="gramEnd"/>
+      <w:r>
+        <w:rPr>
+          <w:rFonts w:cstheme="minorHAnsi"/>
+          <w:sz w:val="24"/>
+          <w:szCs w:val="24"/>
+        </w:rPr>
+        <w:t>s’il</w:t>
+      </w:r>
       <w:r>
         <w:rPr>
           <w:rFonts w:cstheme="minorHAnsi"/>
@@ -7331,7 +7856,25 @@
           <w:sz w:val="24"/>
           <w:szCs w:val="24"/>
         </w:rPr>
-        <w:t xml:space="preserve"> « couplingFish » qui </w:t>
+        <w:t xml:space="preserve"> « </w:t>
+      </w:r>
+      <w:proofErr w:type="spellStart"/>
+      <w:r>
+        <w:rPr>
+          <w:rFonts w:cstheme="minorHAnsi"/>
+          <w:sz w:val="24"/>
+          <w:szCs w:val="24"/>
+        </w:rPr>
+        <w:t>couplingFish</w:t>
+      </w:r>
+      <w:proofErr w:type="spellEnd"/>
+      <w:r>
+        <w:rPr>
+          <w:rFonts w:cstheme="minorHAnsi"/>
+          <w:sz w:val="24"/>
+          <w:szCs w:val="24"/>
+        </w:rPr>
+        <w:t xml:space="preserve"> » qui </w:t>
       </w:r>
       <w:r>
         <w:rPr>
@@ -7387,7 +7930,25 @@
           <w:sz w:val="24"/>
           <w:szCs w:val="24"/>
         </w:rPr>
-        <w:t>entre dans en contact via une hitbox avec un autre poisson</w:t>
+        <w:t xml:space="preserve">entre dans en contact via une </w:t>
+      </w:r>
+      <w:proofErr w:type="spellStart"/>
+      <w:r>
+        <w:rPr>
+          <w:rFonts w:cstheme="minorHAnsi"/>
+          <w:sz w:val="24"/>
+          <w:szCs w:val="24"/>
+        </w:rPr>
+        <w:t>hitbox</w:t>
+      </w:r>
+      <w:proofErr w:type="spellEnd"/>
+      <w:r>
+        <w:rPr>
+          <w:rFonts w:cstheme="minorHAnsi"/>
+          <w:sz w:val="24"/>
+          <w:szCs w:val="24"/>
+        </w:rPr>
+        <w:t xml:space="preserve"> avec un autre poisson</w:t>
       </w:r>
       <w:r>
         <w:rPr>
@@ -7579,8 +8140,18 @@
           <w:sz w:val="24"/>
           <w:szCs w:val="24"/>
         </w:rPr>
-        <w:t xml:space="preserve"> via les méthodes implémenter dans Board</w:t>
-      </w:r>
+        <w:t xml:space="preserve"> via les méthodes implémenter dans </w:t>
+      </w:r>
+      <w:proofErr w:type="spellStart"/>
+      <w:r>
+        <w:rPr>
+          <w:rFonts w:cstheme="minorHAnsi"/>
+          <w:sz w:val="24"/>
+          <w:szCs w:val="24"/>
+        </w:rPr>
+        <w:t>Board</w:t>
+      </w:r>
+      <w:proofErr w:type="spellEnd"/>
       <w:r>
         <w:rPr>
           <w:rFonts w:cstheme="minorHAnsi"/>
@@ -7609,7 +8180,25 @@
           <w:sz w:val="24"/>
           <w:szCs w:val="24"/>
         </w:rPr>
-        <w:t xml:space="preserve">Vu que monsieur Riggio nous a </w:t>
+        <w:t xml:space="preserve">Vu que monsieur </w:t>
+      </w:r>
+      <w:proofErr w:type="spellStart"/>
+      <w:r>
+        <w:rPr>
+          <w:rFonts w:cstheme="minorHAnsi"/>
+          <w:sz w:val="24"/>
+          <w:szCs w:val="24"/>
+        </w:rPr>
+        <w:t>Riggio</w:t>
+      </w:r>
+      <w:proofErr w:type="spellEnd"/>
+      <w:r>
+        <w:rPr>
+          <w:rFonts w:cstheme="minorHAnsi"/>
+          <w:sz w:val="24"/>
+          <w:szCs w:val="24"/>
+        </w:rPr>
+        <w:t xml:space="preserve"> nous a </w:t>
       </w:r>
       <w:r>
         <w:rPr>
@@ -7705,7 +8294,25 @@
           <w:sz w:val="24"/>
           <w:szCs w:val="24"/>
         </w:rPr>
-        <w:t xml:space="preserve"> chaque instant, avec cette variable j’en ajoute une autre qui fera un random du nombre de poissons, pour finir je </w:t>
+        <w:t xml:space="preserve"> chaque instant, avec cette variable j’en ajoute une autre qui fera un </w:t>
+      </w:r>
+      <w:proofErr w:type="spellStart"/>
+      <w:r>
+        <w:rPr>
+          <w:rFonts w:cstheme="minorHAnsi"/>
+          <w:sz w:val="24"/>
+          <w:szCs w:val="24"/>
+        </w:rPr>
+        <w:t>random</w:t>
+      </w:r>
+      <w:proofErr w:type="spellEnd"/>
+      <w:r>
+        <w:rPr>
+          <w:rFonts w:cstheme="minorHAnsi"/>
+          <w:sz w:val="24"/>
+          <w:szCs w:val="24"/>
+        </w:rPr>
+        <w:t xml:space="preserve"> du nombre de poissons, pour finir je </w:t>
       </w:r>
       <w:r>
         <w:rPr>
@@ -7721,7 +8328,25 @@
           <w:sz w:val="24"/>
           <w:szCs w:val="24"/>
         </w:rPr>
-        <w:t xml:space="preserve"> que si ce random est</w:t>
+        <w:t xml:space="preserve"> que si ce </w:t>
+      </w:r>
+      <w:proofErr w:type="spellStart"/>
+      <w:r>
+        <w:rPr>
+          <w:rFonts w:cstheme="minorHAnsi"/>
+          <w:sz w:val="24"/>
+          <w:szCs w:val="24"/>
+        </w:rPr>
+        <w:t>random</w:t>
+      </w:r>
+      <w:proofErr w:type="spellEnd"/>
+      <w:r>
+        <w:rPr>
+          <w:rFonts w:cstheme="minorHAnsi"/>
+          <w:sz w:val="24"/>
+          <w:szCs w:val="24"/>
+        </w:rPr>
+        <w:t xml:space="preserve"> est</w:t>
       </w:r>
       <w:r>
         <w:rPr>
@@ -7785,7 +8410,25 @@
           <w:sz w:val="24"/>
           <w:szCs w:val="24"/>
         </w:rPr>
-        <w:t xml:space="preserve"> au plus il y aura un grand nombre random, au </w:t>
+        <w:t xml:space="preserve"> au plus il y aura un grand nombre </w:t>
+      </w:r>
+      <w:proofErr w:type="spellStart"/>
+      <w:r>
+        <w:rPr>
+          <w:rFonts w:cstheme="minorHAnsi"/>
+          <w:sz w:val="24"/>
+          <w:szCs w:val="24"/>
+        </w:rPr>
+        <w:t>random</w:t>
+      </w:r>
+      <w:proofErr w:type="spellEnd"/>
+      <w:r>
+        <w:rPr>
+          <w:rFonts w:cstheme="minorHAnsi"/>
+          <w:sz w:val="24"/>
+          <w:szCs w:val="24"/>
+        </w:rPr>
+        <w:t xml:space="preserve">, au </w:t>
       </w:r>
       <w:r>
         <w:rPr>
@@ -8023,7 +8666,25 @@
           <w:sz w:val="24"/>
           <w:szCs w:val="24"/>
         </w:rPr>
-        <w:t xml:space="preserve"> Board, avec une </w:t>
+        <w:t xml:space="preserve"> </w:t>
+      </w:r>
+      <w:proofErr w:type="spellStart"/>
+      <w:r>
+        <w:rPr>
+          <w:rFonts w:cstheme="minorHAnsi"/>
+          <w:sz w:val="24"/>
+          <w:szCs w:val="24"/>
+        </w:rPr>
+        <w:t>Board</w:t>
+      </w:r>
+      <w:proofErr w:type="spellEnd"/>
+      <w:r>
+        <w:rPr>
+          <w:rFonts w:cstheme="minorHAnsi"/>
+          <w:sz w:val="24"/>
+          <w:szCs w:val="24"/>
+        </w:rPr>
+        <w:t xml:space="preserve">, avec une </w:t>
       </w:r>
       <w:r>
         <w:rPr>
@@ -8039,7 +8700,25 @@
           <w:sz w:val="24"/>
           <w:szCs w:val="24"/>
         </w:rPr>
-        <w:t xml:space="preserve"> « keyPressed », pour chaque touche une condition </w:t>
+        <w:t xml:space="preserve"> « </w:t>
+      </w:r>
+      <w:proofErr w:type="spellStart"/>
+      <w:r>
+        <w:rPr>
+          <w:rFonts w:cstheme="minorHAnsi"/>
+          <w:sz w:val="24"/>
+          <w:szCs w:val="24"/>
+        </w:rPr>
+        <w:t>keyPressed</w:t>
+      </w:r>
+      <w:proofErr w:type="spellEnd"/>
+      <w:r>
+        <w:rPr>
+          <w:rFonts w:cstheme="minorHAnsi"/>
+          <w:sz w:val="24"/>
+          <w:szCs w:val="24"/>
+        </w:rPr>
+        <w:t xml:space="preserve"> », pour chaque touche une condition </w:t>
       </w:r>
       <w:r>
         <w:rPr>
@@ -8390,7 +9069,25 @@
           <w:sz w:val="24"/>
           <w:szCs w:val="24"/>
         </w:rPr>
-        <w:t xml:space="preserve"> « initGame » sera </w:t>
+        <w:t xml:space="preserve"> « </w:t>
+      </w:r>
+      <w:proofErr w:type="spellStart"/>
+      <w:r>
+        <w:rPr>
+          <w:rFonts w:cstheme="minorHAnsi"/>
+          <w:sz w:val="24"/>
+          <w:szCs w:val="24"/>
+        </w:rPr>
+        <w:t>initGame</w:t>
+      </w:r>
+      <w:proofErr w:type="spellEnd"/>
+      <w:r>
+        <w:rPr>
+          <w:rFonts w:cstheme="minorHAnsi"/>
+          <w:sz w:val="24"/>
+          <w:szCs w:val="24"/>
+        </w:rPr>
+        <w:t xml:space="preserve"> » sera </w:t>
       </w:r>
       <w:r>
         <w:rPr>
@@ -8492,6 +9189,22 @@
         </w:rPr>
         <w:t xml:space="preserve">Je mets aussi les Boolean des touches 6,7,8 à « false », au cas où elle était </w:t>
       </w:r>
+      <w:r>
+        <w:rPr>
+          <w:rFonts w:cstheme="minorHAnsi"/>
+          <w:sz w:val="24"/>
+          <w:szCs w:val="24"/>
+        </w:rPr>
+        <w:t>pressée</w:t>
+      </w:r>
+      <w:r>
+        <w:rPr>
+          <w:rFonts w:cstheme="minorHAnsi"/>
+          <w:sz w:val="24"/>
+          <w:szCs w:val="24"/>
+        </w:rPr>
+        <w:t xml:space="preserve">, car ces touches </w:t>
+      </w:r>
       <w:proofErr w:type="gramStart"/>
       <w:r>
         <w:rPr>
@@ -8499,7 +9212,7 @@
           <w:sz w:val="24"/>
           <w:szCs w:val="24"/>
         </w:rPr>
-        <w:t>pressé</w:t>
+        <w:t>change</w:t>
       </w:r>
       <w:proofErr w:type="gramEnd"/>
       <w:r>
@@ -8508,7 +9221,7 @@
           <w:sz w:val="24"/>
           <w:szCs w:val="24"/>
         </w:rPr>
-        <w:t>, car ces touches change le comportement des poissons et pour bien tout réinitialisé, il faut aussi par cela.</w:t>
+        <w:t xml:space="preserve"> le comportement des poissons et pour bien tout réinitialisé, il faut aussi par cela.</w:t>
       </w:r>
     </w:p>
     <w:p>
@@ -9144,7 +9857,25 @@
           <w:sz w:val="24"/>
           <w:szCs w:val="24"/>
         </w:rPr>
-        <w:t xml:space="preserve"> plus rapide que tous les autres poissons, alors dans ma classe « FishRed »</w:t>
+        <w:t xml:space="preserve"> plus rapide que tous les autres poissons, alors dans ma classe « </w:t>
+      </w:r>
+      <w:proofErr w:type="spellStart"/>
+      <w:r>
+        <w:rPr>
+          <w:rFonts w:cstheme="minorHAnsi"/>
+          <w:sz w:val="24"/>
+          <w:szCs w:val="24"/>
+        </w:rPr>
+        <w:t>FishRed</w:t>
+      </w:r>
+      <w:proofErr w:type="spellEnd"/>
+      <w:r>
+        <w:rPr>
+          <w:rFonts w:cstheme="minorHAnsi"/>
+          <w:sz w:val="24"/>
+          <w:szCs w:val="24"/>
+        </w:rPr>
+        <w:t> »</w:t>
       </w:r>
       <w:r>
         <w:rPr>
@@ -9233,7 +9964,25 @@
           <w:sz w:val="24"/>
           <w:szCs w:val="24"/>
         </w:rPr>
-        <w:t xml:space="preserve">Cela est fait via la commande add, </w:t>
+        <w:t xml:space="preserve">Cela est fait via la commande </w:t>
+      </w:r>
+      <w:proofErr w:type="spellStart"/>
+      <w:r>
+        <w:rPr>
+          <w:rFonts w:cstheme="minorHAnsi"/>
+          <w:sz w:val="24"/>
+          <w:szCs w:val="24"/>
+        </w:rPr>
+        <w:t>add</w:t>
+      </w:r>
+      <w:proofErr w:type="spellEnd"/>
+      <w:r>
+        <w:rPr>
+          <w:rFonts w:cstheme="minorHAnsi"/>
+          <w:sz w:val="24"/>
+          <w:szCs w:val="24"/>
+        </w:rPr>
+        <w:t xml:space="preserve">, </w:t>
       </w:r>
       <w:r>
         <w:rPr>
@@ -9273,7 +10022,25 @@
           <w:sz w:val="24"/>
           <w:szCs w:val="24"/>
         </w:rPr>
-        <w:t xml:space="preserve"> dans le Board, comme au démarrage de l’application quand il y a </w:t>
+        <w:t xml:space="preserve"> dans le </w:t>
+      </w:r>
+      <w:proofErr w:type="spellStart"/>
+      <w:r>
+        <w:rPr>
+          <w:rFonts w:cstheme="minorHAnsi"/>
+          <w:sz w:val="24"/>
+          <w:szCs w:val="24"/>
+        </w:rPr>
+        <w:t>Board</w:t>
+      </w:r>
+      <w:proofErr w:type="spellEnd"/>
+      <w:r>
+        <w:rPr>
+          <w:rFonts w:cstheme="minorHAnsi"/>
+          <w:sz w:val="24"/>
+          <w:szCs w:val="24"/>
+        </w:rPr>
+        <w:t xml:space="preserve">, comme au démarrage de l’application quand il y a </w:t>
       </w:r>
       <w:r>
         <w:rPr>
@@ -9449,7 +10216,43 @@
           <w:sz w:val="24"/>
           <w:szCs w:val="24"/>
         </w:rPr>
-        <w:t xml:space="preserve">Un Boolean « insectivorMod » par défaut sera à « false », si la touche 6 est pressé, le Boolean passe à « true ». Dans la classe « Fish », on vérifiera </w:t>
+        <w:t>Un Boolean « </w:t>
+      </w:r>
+      <w:proofErr w:type="spellStart"/>
+      <w:r>
+        <w:rPr>
+          <w:rFonts w:cstheme="minorHAnsi"/>
+          <w:sz w:val="24"/>
+          <w:szCs w:val="24"/>
+        </w:rPr>
+        <w:t>insectivorMod</w:t>
+      </w:r>
+      <w:proofErr w:type="spellEnd"/>
+      <w:r>
+        <w:rPr>
+          <w:rFonts w:cstheme="minorHAnsi"/>
+          <w:sz w:val="24"/>
+          <w:szCs w:val="24"/>
+        </w:rPr>
+        <w:t> » par défaut sera à « false », si la touche 6 est pressé, le Boolean passe à « </w:t>
+      </w:r>
+      <w:proofErr w:type="spellStart"/>
+      <w:r>
+        <w:rPr>
+          <w:rFonts w:cstheme="minorHAnsi"/>
+          <w:sz w:val="24"/>
+          <w:szCs w:val="24"/>
+        </w:rPr>
+        <w:t>true</w:t>
+      </w:r>
+      <w:proofErr w:type="spellEnd"/>
+      <w:r>
+        <w:rPr>
+          <w:rFonts w:cstheme="minorHAnsi"/>
+          <w:sz w:val="24"/>
+          <w:szCs w:val="24"/>
+        </w:rPr>
+        <w:t xml:space="preserve"> ». Dans la classe « Fish », on vérifiera </w:t>
       </w:r>
       <w:proofErr w:type="gramStart"/>
       <w:r>
@@ -9475,7 +10278,57 @@
           <w:sz w:val="24"/>
           <w:szCs w:val="24"/>
         </w:rPr>
-        <w:t xml:space="preserve"> si le Boolean est à « true », si oui alors une méthode sera appelle, cette méthode fera en sorte que tout les poissons qui ne sont pas à l’arrêt vont vers l’insecte le plus proche, cela est fait comme pour les autres poissons, en calculant la distance de tout les insectes et en prenant la plus proche. Une fois que ceci est fait, la Target des poissons ne sera plus leur comportement mais l’insecte le plus proche de chacun.</w:t>
+        <w:t xml:space="preserve"> si le Boolean est à « </w:t>
+      </w:r>
+      <w:proofErr w:type="spellStart"/>
+      <w:r>
+        <w:rPr>
+          <w:rFonts w:cstheme="minorHAnsi"/>
+          <w:sz w:val="24"/>
+          <w:szCs w:val="24"/>
+        </w:rPr>
+        <w:t>true</w:t>
+      </w:r>
+      <w:proofErr w:type="spellEnd"/>
+      <w:r>
+        <w:rPr>
+          <w:rFonts w:cstheme="minorHAnsi"/>
+          <w:sz w:val="24"/>
+          <w:szCs w:val="24"/>
+        </w:rPr>
+        <w:t xml:space="preserve"> », si oui alors une méthode sera appelle, cette méthode fera en sorte que </w:t>
+      </w:r>
+      <w:r>
+        <w:rPr>
+          <w:rFonts w:cstheme="minorHAnsi"/>
+          <w:sz w:val="24"/>
+          <w:szCs w:val="24"/>
+        </w:rPr>
+        <w:t>tous</w:t>
+      </w:r>
+      <w:r>
+        <w:rPr>
+          <w:rFonts w:cstheme="minorHAnsi"/>
+          <w:sz w:val="24"/>
+          <w:szCs w:val="24"/>
+        </w:rPr>
+        <w:t xml:space="preserve"> les poissons qui ne sont pas à l’arrêt vont vers l’insecte le plus proche, cela est fait comme pour les autres poissons, en calculant la distance de </w:t>
+      </w:r>
+      <w:r>
+        <w:rPr>
+          <w:rFonts w:cstheme="minorHAnsi"/>
+          <w:sz w:val="24"/>
+          <w:szCs w:val="24"/>
+        </w:rPr>
+        <w:t>tous</w:t>
+      </w:r>
+      <w:r>
+        <w:rPr>
+          <w:rFonts w:cstheme="minorHAnsi"/>
+          <w:sz w:val="24"/>
+          <w:szCs w:val="24"/>
+        </w:rPr>
+        <w:t xml:space="preserve"> les insectes et en prenant la plus proche. Une fois que ceci est fait, la Target des poissons ne sera plus leur comportement mais l’insecte le plus proche de chacun.</w:t>
       </w:r>
     </w:p>
     <w:p>
@@ -9720,7 +10573,25 @@
           <w:sz w:val="24"/>
           <w:szCs w:val="24"/>
         </w:rPr>
-        <w:t xml:space="preserve"> qui fera un random </w:t>
+        <w:t xml:space="preserve"> qui fera un </w:t>
+      </w:r>
+      <w:proofErr w:type="spellStart"/>
+      <w:r>
+        <w:rPr>
+          <w:rFonts w:cstheme="minorHAnsi"/>
+          <w:sz w:val="24"/>
+          <w:szCs w:val="24"/>
+        </w:rPr>
+        <w:t>random</w:t>
+      </w:r>
+      <w:proofErr w:type="spellEnd"/>
+      <w:r>
+        <w:rPr>
+          <w:rFonts w:cstheme="minorHAnsi"/>
+          <w:sz w:val="24"/>
+          <w:szCs w:val="24"/>
+        </w:rPr>
+        <w:t xml:space="preserve"> </w:t>
       </w:r>
       <w:r>
         <w:rPr>
@@ -9970,7 +10841,25 @@
           <w:sz w:val="24"/>
           <w:szCs w:val="24"/>
         </w:rPr>
-        <w:t xml:space="preserve"> « FishRed »</w:t>
+        <w:t xml:space="preserve"> « </w:t>
+      </w:r>
+      <w:proofErr w:type="spellStart"/>
+      <w:r>
+        <w:rPr>
+          <w:rFonts w:cstheme="minorHAnsi"/>
+          <w:sz w:val="24"/>
+          <w:szCs w:val="24"/>
+        </w:rPr>
+        <w:t>FishRed</w:t>
+      </w:r>
+      <w:proofErr w:type="spellEnd"/>
+      <w:r>
+        <w:rPr>
+          <w:rFonts w:cstheme="minorHAnsi"/>
+          <w:sz w:val="24"/>
+          <w:szCs w:val="24"/>
+        </w:rPr>
+        <w:t> »</w:t>
       </w:r>
       <w:r>
         <w:rPr>
@@ -10216,16 +11105,14 @@
         </w:rPr>
         <w:t xml:space="preserve"> est différente de « Default », il fera avancer seulement les poissons avec la couleur de la variable du nom de la touche, ici ce sera rouge, pour le reste des poissons </w:t>
       </w:r>
-      <w:proofErr w:type="gramStart"/>
-      <w:r>
-        <w:rPr>
-          <w:rFonts w:cstheme="minorHAnsi"/>
-          <w:sz w:val="24"/>
-          <w:szCs w:val="24"/>
-        </w:rPr>
-        <w:t>il n’avanceront</w:t>
-      </w:r>
-      <w:proofErr w:type="gramEnd"/>
+      <w:r>
+        <w:rPr>
+          <w:rFonts w:cstheme="minorHAnsi"/>
+          <w:sz w:val="24"/>
+          <w:szCs w:val="24"/>
+        </w:rPr>
+        <w:t>ils n’avanceront</w:t>
+      </w:r>
       <w:r>
         <w:rPr>
           <w:rFonts w:cstheme="minorHAnsi"/>
@@ -10709,9 +11596,11 @@
         </w:rPr>
         <w:t xml:space="preserve"> </w:t>
       </w:r>
+      <w:proofErr w:type="spellStart"/>
       <w:r>
         <w:t>FishBlack</w:t>
       </w:r>
+      <w:proofErr w:type="spellEnd"/>
       <w:r>
         <w:rPr>
           <w:spacing w:val="-4"/>
@@ -11570,7 +12459,15 @@
         <w:t>touche</w:t>
       </w:r>
       <w:r>
-        <w:t xml:space="preserve"> « 9 », et c’est seulement s’il a de la chance qu’il apparaitra car c’est un random jusque 5, afin de faire apparaitra n’importe quel poisson</w:t>
+        <w:t xml:space="preserve"> « 9 », et c’est seulement s’il a de la chance qu’il apparaitra car c’est un </w:t>
+      </w:r>
+      <w:proofErr w:type="spellStart"/>
+      <w:r>
+        <w:t>random</w:t>
+      </w:r>
+      <w:proofErr w:type="spellEnd"/>
+      <w:r>
+        <w:t xml:space="preserve"> jusque 5, afin de faire apparaitra n’importe quel poisson</w:t>
       </w:r>
       <w:r>
         <w:t>, e</w:t>
@@ -11595,7 +12492,13 @@
         <w:t xml:space="preserve">aussi exister en pressant la touche </w:t>
       </w:r>
       <w:r>
-        <w:t>« A » sûr le clavier,</w:t>
+        <w:t xml:space="preserve">« A » </w:t>
+      </w:r>
+      <w:r>
+        <w:t>sur</w:t>
+      </w:r>
+      <w:r>
+        <w:t xml:space="preserve"> le clavier,</w:t>
       </w:r>
       <w:r>
         <w:t xml:space="preserve"> mais</w:t>
@@ -11787,8 +12690,13 @@
         </w:rPr>
         <w:t xml:space="preserve"> </w:t>
       </w:r>
-      <w:r>
-        <w:t>hitbox,</w:t>
+      <w:proofErr w:type="spellStart"/>
+      <w:r>
+        <w:t>hitbox</w:t>
+      </w:r>
+      <w:proofErr w:type="spellEnd"/>
+      <w:r>
+        <w:t>,</w:t>
       </w:r>
       <w:r>
         <w:rPr>
@@ -11926,7 +12834,15 @@
         <w:ind w:right="112"/>
       </w:pPr>
       <w:r>
-        <w:t>En ce qui concerne l’accouplement, lorsque 2 poisson noir se touche, il n’y aura juste pas 3 mais 1 seul qui apparaitra, via la méthode d’ajout de poisson pour l’accouplement dans Board, en fonction du nom des poissons qui se sont touché, si c’est noir ce ne sera pas 3 mais 1, une simple condition</w:t>
+        <w:t xml:space="preserve">En ce qui concerne l’accouplement, lorsque 2 poisson noir se touche, il n’y aura juste pas 3 mais 1 seul qui apparaitra, via la méthode d’ajout de poisson pour l’accouplement dans </w:t>
+      </w:r>
+      <w:proofErr w:type="spellStart"/>
+      <w:r>
+        <w:t>Board</w:t>
+      </w:r>
+      <w:proofErr w:type="spellEnd"/>
+      <w:r>
+        <w:t>, en fonction du nom des poissons qui se sont touché, si c’est noir ce ne sera pas 3 mais 1, une simple condition</w:t>
       </w:r>
       <w:r>
         <w:t xml:space="preserve"> est réalisée</w:t>
@@ -11991,6 +12907,7 @@
       </w:pPr>
       <w:r>
         <w:rPr>
+          <w:noProof/>
           <w:sz w:val="52"/>
           <w:szCs w:val="52"/>
           <w:lang w:val="fr-FR"/>
@@ -12096,7 +13013,73 @@
           <w:szCs w:val="24"/>
           <w:lang w:val="fr-FR"/>
         </w:rPr>
-        <w:t xml:space="preserve">m, c’est </w:t>
+        <w:t>m.</w:t>
+      </w:r>
+      <w:r>
+        <w:rPr>
+          <w:sz w:val="24"/>
+          <w:szCs w:val="24"/>
+          <w:lang w:val="fr-FR"/>
+        </w:rPr>
+        <w:t xml:space="preserve"> </w:t>
+      </w:r>
+      <w:r>
+        <w:rPr>
+          <w:sz w:val="24"/>
+          <w:szCs w:val="24"/>
+          <w:lang w:val="fr-FR"/>
+        </w:rPr>
+        <w:t xml:space="preserve">Le </w:t>
+      </w:r>
+      <w:proofErr w:type="spellStart"/>
+      <w:r>
+        <w:rPr>
+          <w:sz w:val="24"/>
+          <w:szCs w:val="24"/>
+          <w:lang w:val="fr-FR"/>
+        </w:rPr>
+        <w:t>Board</w:t>
+      </w:r>
+      <w:proofErr w:type="spellEnd"/>
+      <w:r>
+        <w:rPr>
+          <w:sz w:val="24"/>
+          <w:szCs w:val="24"/>
+          <w:lang w:val="fr-FR"/>
+        </w:rPr>
+        <w:t xml:space="preserve"> </w:t>
+      </w:r>
+      <w:r>
+        <w:rPr>
+          <w:sz w:val="24"/>
+          <w:szCs w:val="24"/>
+          <w:lang w:val="fr-FR"/>
+        </w:rPr>
+        <w:t>quant</w:t>
+      </w:r>
+      <w:r>
+        <w:rPr>
+          <w:sz w:val="24"/>
+          <w:szCs w:val="24"/>
+          <w:lang w:val="fr-FR"/>
+        </w:rPr>
+        <w:t xml:space="preserve"> </w:t>
+      </w:r>
+      <w:r>
+        <w:rPr>
+          <w:sz w:val="24"/>
+          <w:szCs w:val="24"/>
+          <w:lang w:val="fr-FR"/>
+        </w:rPr>
+        <w:t>à</w:t>
+      </w:r>
+      <w:r>
+        <w:rPr>
+          <w:sz w:val="24"/>
+          <w:szCs w:val="24"/>
+          <w:lang w:val="fr-FR"/>
+        </w:rPr>
+        <w:t xml:space="preserve"> lui, c’est </w:t>
       </w:r>
       <w:r>
         <w:rPr>
@@ -12120,120 +13103,6 @@
           <w:szCs w:val="24"/>
           <w:lang w:val="fr-FR"/>
         </w:rPr>
-        <w:t>qu’il</w:t>
-      </w:r>
-      <w:r>
-        <w:rPr>
-          <w:sz w:val="24"/>
-          <w:szCs w:val="24"/>
-          <w:lang w:val="fr-FR"/>
-        </w:rPr>
-        <w:t xml:space="preserve"> y </w:t>
-      </w:r>
-      <w:r>
-        <w:rPr>
-          <w:sz w:val="24"/>
-          <w:szCs w:val="24"/>
-          <w:lang w:val="fr-FR"/>
-        </w:rPr>
-        <w:t>aura</w:t>
-      </w:r>
-      <w:r>
-        <w:rPr>
-          <w:sz w:val="24"/>
-          <w:szCs w:val="24"/>
-          <w:lang w:val="fr-FR"/>
-        </w:rPr>
-        <w:t xml:space="preserve"> </w:t>
-      </w:r>
-      <w:proofErr w:type="gramStart"/>
-      <w:r>
-        <w:rPr>
-          <w:sz w:val="24"/>
-          <w:szCs w:val="24"/>
-          <w:lang w:val="fr-FR"/>
-        </w:rPr>
-        <w:t>le main</w:t>
-      </w:r>
-      <w:proofErr w:type="gramEnd"/>
-      <w:r>
-        <w:rPr>
-          <w:sz w:val="24"/>
-          <w:szCs w:val="24"/>
-          <w:lang w:val="fr-FR"/>
-        </w:rPr>
-        <w:t>.</w:t>
-      </w:r>
-      <w:r>
-        <w:rPr>
-          <w:sz w:val="24"/>
-          <w:szCs w:val="24"/>
-          <w:lang w:val="fr-FR"/>
-        </w:rPr>
-        <w:t xml:space="preserve"> </w:t>
-      </w:r>
-      <w:r>
-        <w:rPr>
-          <w:sz w:val="24"/>
-          <w:szCs w:val="24"/>
-          <w:lang w:val="fr-FR"/>
-        </w:rPr>
-        <w:t xml:space="preserve">Le Board </w:t>
-      </w:r>
-      <w:r>
-        <w:rPr>
-          <w:sz w:val="24"/>
-          <w:szCs w:val="24"/>
-          <w:lang w:val="fr-FR"/>
-        </w:rPr>
-        <w:t>quant</w:t>
-      </w:r>
-      <w:r>
-        <w:rPr>
-          <w:sz w:val="24"/>
-          <w:szCs w:val="24"/>
-          <w:lang w:val="fr-FR"/>
-        </w:rPr>
-        <w:t xml:space="preserve"> </w:t>
-      </w:r>
-      <w:r>
-        <w:rPr>
-          <w:sz w:val="24"/>
-          <w:szCs w:val="24"/>
-          <w:lang w:val="fr-FR"/>
-        </w:rPr>
-        <w:t>à</w:t>
-      </w:r>
-      <w:r>
-        <w:rPr>
-          <w:sz w:val="24"/>
-          <w:szCs w:val="24"/>
-          <w:lang w:val="fr-FR"/>
-        </w:rPr>
-        <w:t xml:space="preserve"> lui, c’est </w:t>
-      </w:r>
-      <w:r>
-        <w:rPr>
-          <w:sz w:val="24"/>
-          <w:szCs w:val="24"/>
-          <w:lang w:val="fr-FR"/>
-        </w:rPr>
-        <w:t>là</w:t>
-      </w:r>
-      <w:r>
-        <w:rPr>
-          <w:sz w:val="24"/>
-          <w:szCs w:val="24"/>
-          <w:lang w:val="fr-FR"/>
-        </w:rPr>
-        <w:t xml:space="preserve"> </w:t>
-      </w:r>
-      <w:r>
-        <w:rPr>
-          <w:sz w:val="24"/>
-          <w:szCs w:val="24"/>
-          <w:lang w:val="fr-FR"/>
-        </w:rPr>
         <w:t>qu’énormément</w:t>
       </w:r>
       <w:r>
@@ -12290,7 +13159,25 @@
           <w:szCs w:val="24"/>
           <w:lang w:val="fr-FR"/>
         </w:rPr>
-        <w:t xml:space="preserve"> Board sera utilis</w:t>
+        <w:t xml:space="preserve"> </w:t>
+      </w:r>
+      <w:proofErr w:type="spellStart"/>
+      <w:r>
+        <w:rPr>
+          <w:sz w:val="24"/>
+          <w:szCs w:val="24"/>
+          <w:lang w:val="fr-FR"/>
+        </w:rPr>
+        <w:t>Board</w:t>
+      </w:r>
+      <w:proofErr w:type="spellEnd"/>
+      <w:r>
+        <w:rPr>
+          <w:sz w:val="24"/>
+          <w:szCs w:val="24"/>
+          <w:lang w:val="fr-FR"/>
+        </w:rPr>
+        <w:t xml:space="preserve"> sera utilis</w:t>
       </w:r>
       <w:r>
         <w:rPr>
@@ -12340,15 +13227,60 @@
           <w:szCs w:val="24"/>
           <w:lang w:val="fr-FR"/>
         </w:rPr>
-        <w:t xml:space="preserve">Les class Insect, Obstacle ainsi que EdiblePellet </w:t>
-      </w:r>
-      <w:r>
-        <w:rPr>
-          <w:sz w:val="24"/>
-          <w:szCs w:val="24"/>
-          <w:lang w:val="fr-FR"/>
-        </w:rPr>
-        <w:t>hériteront de Game</w:t>
+        <w:t xml:space="preserve">Les class </w:t>
+      </w:r>
+      <w:proofErr w:type="spellStart"/>
+      <w:r>
+        <w:rPr>
+          <w:sz w:val="24"/>
+          <w:szCs w:val="24"/>
+          <w:lang w:val="fr-FR"/>
+        </w:rPr>
+        <w:t>Insect</w:t>
+      </w:r>
+      <w:proofErr w:type="spellEnd"/>
+      <w:r>
+        <w:rPr>
+          <w:sz w:val="24"/>
+          <w:szCs w:val="24"/>
+          <w:lang w:val="fr-FR"/>
+        </w:rPr>
+        <w:t xml:space="preserve">, Obstacle ainsi que </w:t>
+      </w:r>
+      <w:proofErr w:type="spellStart"/>
+      <w:r>
+        <w:rPr>
+          <w:sz w:val="24"/>
+          <w:szCs w:val="24"/>
+          <w:lang w:val="fr-FR"/>
+        </w:rPr>
+        <w:t>EdiblePellet</w:t>
+      </w:r>
+      <w:proofErr w:type="spellEnd"/>
+      <w:r>
+        <w:rPr>
+          <w:sz w:val="24"/>
+          <w:szCs w:val="24"/>
+          <w:lang w:val="fr-FR"/>
+        </w:rPr>
+        <w:t xml:space="preserve"> </w:t>
+      </w:r>
+      <w:r>
+        <w:rPr>
+          <w:sz w:val="24"/>
+          <w:szCs w:val="24"/>
+          <w:lang w:val="fr-FR"/>
+        </w:rPr>
+        <w:t xml:space="preserve">hériteront de </w:t>
+      </w:r>
+      <w:proofErr w:type="spellStart"/>
+      <w:r>
+        <w:rPr>
+          <w:sz w:val="24"/>
+          <w:szCs w:val="24"/>
+          <w:lang w:val="fr-FR"/>
+        </w:rPr>
+        <w:t>Game</w:t>
       </w:r>
       <w:r>
         <w:rPr>
@@ -12364,7 +13296,34 @@
           <w:szCs w:val="24"/>
           <w:lang w:val="fr-FR"/>
         </w:rPr>
-        <w:t xml:space="preserve">Element, ainsi ils auront chacun une poisitiona aléatoire dans l’aquarium, </w:t>
+        <w:t>Element</w:t>
+      </w:r>
+      <w:proofErr w:type="spellEnd"/>
+      <w:r>
+        <w:rPr>
+          <w:sz w:val="24"/>
+          <w:szCs w:val="24"/>
+          <w:lang w:val="fr-FR"/>
+        </w:rPr>
+        <w:t xml:space="preserve">, ainsi ils auront chacun une </w:t>
+      </w:r>
+      <w:proofErr w:type="spellStart"/>
+      <w:r>
+        <w:rPr>
+          <w:sz w:val="24"/>
+          <w:szCs w:val="24"/>
+          <w:lang w:val="fr-FR"/>
+        </w:rPr>
+        <w:t>poisitiona</w:t>
+      </w:r>
+      <w:proofErr w:type="spellEnd"/>
+      <w:r>
+        <w:rPr>
+          <w:sz w:val="24"/>
+          <w:szCs w:val="24"/>
+          <w:lang w:val="fr-FR"/>
+        </w:rPr>
+        <w:t xml:space="preserve"> aléatoire dans l’aquarium, </w:t>
       </w:r>
       <w:r>
         <w:rPr>
@@ -12436,7 +13395,55 @@
           <w:szCs w:val="24"/>
           <w:lang w:val="fr-FR"/>
         </w:rPr>
-        <w:t xml:space="preserve"> cela pour evité la duplication de code. Et chacune des 3 classes aura une certaine verification dans la class « Fish » afin de réalise leur comportement.</w:t>
+        <w:t xml:space="preserve"> cela pour </w:t>
+      </w:r>
+      <w:r>
+        <w:rPr>
+          <w:sz w:val="24"/>
+          <w:szCs w:val="24"/>
+          <w:lang w:val="fr-FR"/>
+        </w:rPr>
+        <w:t>éviter</w:t>
+      </w:r>
+      <w:r>
+        <w:rPr>
+          <w:sz w:val="24"/>
+          <w:szCs w:val="24"/>
+          <w:lang w:val="fr-FR"/>
+        </w:rPr>
+        <w:t xml:space="preserve"> la duplication de code. Et chacune des 3 classes aura une certaine </w:t>
+      </w:r>
+      <w:r>
+        <w:rPr>
+          <w:sz w:val="24"/>
+          <w:szCs w:val="24"/>
+          <w:lang w:val="fr-FR"/>
+        </w:rPr>
+        <w:t>vérification</w:t>
+      </w:r>
+      <w:r>
+        <w:rPr>
+          <w:sz w:val="24"/>
+          <w:szCs w:val="24"/>
+          <w:lang w:val="fr-FR"/>
+        </w:rPr>
+        <w:t xml:space="preserve"> dans la class « Fish » afin de réalise</w:t>
+      </w:r>
+      <w:r>
+        <w:rPr>
+          <w:sz w:val="24"/>
+          <w:szCs w:val="24"/>
+          <w:lang w:val="fr-FR"/>
+        </w:rPr>
+        <w:t>r</w:t>
+      </w:r>
+      <w:r>
+        <w:rPr>
+          <w:sz w:val="24"/>
+          <w:szCs w:val="24"/>
+          <w:lang w:val="fr-FR"/>
+        </w:rPr>
+        <w:t xml:space="preserve"> leur comportement.</w:t>
       </w:r>
     </w:p>
     <w:p>
@@ -12542,7 +13549,15 @@
           <w:szCs w:val="24"/>
           <w:lang w:val="fr-FR"/>
         </w:rPr>
-        <w:t>ce projet.</w:t>
+        <w:t>ce projet</w:t>
+      </w:r>
+      <w:r>
+        <w:rPr>
+          <w:sz w:val="24"/>
+          <w:szCs w:val="24"/>
+          <w:lang w:val="fr-FR"/>
+        </w:rPr>
+        <w:t>.</w:t>
       </w:r>
     </w:p>
     <w:p>
@@ -14096,15 +15111,51 @@
           <w:szCs w:val="24"/>
           <w:lang w:val="fr-FR"/>
         </w:rPr>
-        <w:t xml:space="preserve"> dans l’aquarium.Pour cela </w:t>
-      </w:r>
-      <w:r>
-        <w:rPr>
-          <w:sz w:val="24"/>
-          <w:szCs w:val="24"/>
-          <w:lang w:val="fr-FR"/>
-        </w:rPr>
-        <w:t xml:space="preserve">j’ai fait en sorte que ce soit un random entre 1 </w:t>
+        <w:t xml:space="preserve"> dans l’</w:t>
+      </w:r>
+      <w:proofErr w:type="spellStart"/>
+      <w:r>
+        <w:rPr>
+          <w:sz w:val="24"/>
+          <w:szCs w:val="24"/>
+          <w:lang w:val="fr-FR"/>
+        </w:rPr>
+        <w:t>aquarium.Pour</w:t>
+      </w:r>
+      <w:proofErr w:type="spellEnd"/>
+      <w:r>
+        <w:rPr>
+          <w:sz w:val="24"/>
+          <w:szCs w:val="24"/>
+          <w:lang w:val="fr-FR"/>
+        </w:rPr>
+        <w:t xml:space="preserve"> cela </w:t>
+      </w:r>
+      <w:r>
+        <w:rPr>
+          <w:sz w:val="24"/>
+          <w:szCs w:val="24"/>
+          <w:lang w:val="fr-FR"/>
+        </w:rPr>
+        <w:t xml:space="preserve">j’ai fait en sorte que ce soit un </w:t>
+      </w:r>
+      <w:proofErr w:type="spellStart"/>
+      <w:r>
+        <w:rPr>
+          <w:sz w:val="24"/>
+          <w:szCs w:val="24"/>
+          <w:lang w:val="fr-FR"/>
+        </w:rPr>
+        <w:t>random</w:t>
+      </w:r>
+      <w:proofErr w:type="spellEnd"/>
+      <w:r>
+        <w:rPr>
+          <w:sz w:val="24"/>
+          <w:szCs w:val="24"/>
+          <w:lang w:val="fr-FR"/>
+        </w:rPr>
+        <w:t xml:space="preserve"> entre 1 </w:t>
       </w:r>
       <w:r>
         <w:rPr>
@@ -14304,7 +15355,16 @@
           <w:szCs w:val="24"/>
           <w:lang w:val="fr-FR"/>
         </w:rPr>
-        <w:t xml:space="preserve"> partir du 6</w:t>
+        <w:t xml:space="preserve"> partir du </w:t>
+      </w:r>
+      <w:proofErr w:type="spellStart"/>
+      <w:r>
+        <w:rPr>
+          <w:sz w:val="24"/>
+          <w:szCs w:val="24"/>
+          <w:lang w:val="fr-FR"/>
+        </w:rPr>
+        <w:t>6</w:t>
       </w:r>
       <w:r>
         <w:rPr>
@@ -14315,6 +15375,7 @@
         </w:rPr>
         <w:t>e</w:t>
       </w:r>
+      <w:proofErr w:type="spellEnd"/>
       <w:r>
         <w:rPr>
           <w:sz w:val="24"/>
@@ -15142,7 +16203,25 @@
           <w:szCs w:val="24"/>
           <w:lang w:val="fr-FR"/>
         </w:rPr>
-        <w:t xml:space="preserve"> de ma vie ! Alors un grand MERCI monsieur Riggio pour m’avoir </w:t>
+        <w:t xml:space="preserve"> de ma vie ! Alors un grand MERCI monsieur </w:t>
+      </w:r>
+      <w:proofErr w:type="spellStart"/>
+      <w:r>
+        <w:rPr>
+          <w:sz w:val="24"/>
+          <w:szCs w:val="24"/>
+          <w:lang w:val="fr-FR"/>
+        </w:rPr>
+        <w:t>Riggio</w:t>
+      </w:r>
+      <w:proofErr w:type="spellEnd"/>
+      <w:r>
+        <w:rPr>
+          <w:sz w:val="24"/>
+          <w:szCs w:val="24"/>
+          <w:lang w:val="fr-FR"/>
+        </w:rPr>
+        <w:t xml:space="preserve"> pour m’avoir </w:t>
       </w:r>
       <w:r>
         <w:rPr>
@@ -15440,103 +16519,7 @@
           <w:szCs w:val="24"/>
           <w:lang w:val="fr-FR"/>
         </w:rPr>
-        <w:t>réussir</w:t>
-      </w:r>
-      <w:r>
-        <w:rPr>
-          <w:sz w:val="24"/>
-          <w:szCs w:val="24"/>
-          <w:lang w:val="fr-FR"/>
-        </w:rPr>
-        <w:t xml:space="preserve"> </w:t>
-      </w:r>
-      <w:r>
-        <w:rPr>
-          <w:sz w:val="24"/>
-          <w:szCs w:val="24"/>
-          <w:lang w:val="fr-FR"/>
-        </w:rPr>
-        <w:t>(</w:t>
-      </w:r>
-      <w:r>
-        <w:rPr>
-          <w:sz w:val="24"/>
-          <w:szCs w:val="24"/>
-          <w:lang w:val="fr-FR"/>
-        </w:rPr>
-        <w:t>Même</w:t>
-      </w:r>
-      <w:r>
-        <w:rPr>
-          <w:sz w:val="24"/>
-          <w:szCs w:val="24"/>
-          <w:lang w:val="fr-FR"/>
-        </w:rPr>
-        <w:t xml:space="preserve"> si</w:t>
-      </w:r>
-      <w:r>
-        <w:rPr>
-          <w:sz w:val="24"/>
-          <w:szCs w:val="24"/>
-          <w:lang w:val="fr-FR"/>
-        </w:rPr>
-        <w:t xml:space="preserve"> à mon avis </w:t>
-      </w:r>
-      <w:r>
-        <w:rPr>
-          <w:sz w:val="24"/>
-          <w:szCs w:val="24"/>
-          <w:lang w:val="fr-FR"/>
-        </w:rPr>
-        <w:t xml:space="preserve">c’est réussi </w:t>
-      </w:r>
-      <w:r>
-        <w:rPr>
-          <w:sz w:val="24"/>
-          <w:szCs w:val="24"/>
-          <w:lang w:val="fr-FR"/>
-        </w:rPr>
-        <w:t>à 9</w:t>
-      </w:r>
-      <w:r>
-        <w:rPr>
-          <w:sz w:val="24"/>
-          <w:szCs w:val="24"/>
-          <w:lang w:val="fr-FR"/>
-        </w:rPr>
-        <w:t>0</w:t>
-      </w:r>
-      <w:r>
-        <w:rPr>
-          <w:sz w:val="24"/>
-          <w:szCs w:val="24"/>
-          <w:lang w:val="fr-FR"/>
-        </w:rPr>
-        <w:t>%</w:t>
-      </w:r>
-      <w:r>
-        <w:rPr>
-          <w:sz w:val="24"/>
-          <w:szCs w:val="24"/>
-          <w:lang w:val="fr-FR"/>
-        </w:rPr>
-        <w:t>)</w:t>
-      </w:r>
-      <w:r>
-        <w:rPr>
-          <w:sz w:val="24"/>
-          <w:szCs w:val="24"/>
-          <w:lang w:val="fr-FR"/>
-        </w:rPr>
-        <w:t>.</w:t>
-      </w:r>
-      <w:r>
-        <w:rPr>
-          <w:sz w:val="24"/>
-          <w:szCs w:val="24"/>
-          <w:lang w:val="fr-FR"/>
-        </w:rPr>
-        <w:t xml:space="preserve"> </w:t>
+        <w:t>y arriver !</w:t>
       </w:r>
     </w:p>
     <w:p>
@@ -16876,6 +17859,7 @@
     <w:r>
       <w:tab/>
     </w:r>
+    <w:proofErr w:type="spellStart"/>
     <w:r>
       <w:rPr>
         <w:sz w:val="48"/>
@@ -16883,6 +17867,7 @@
       </w:rPr>
       <w:t>HELBAquarium</w:t>
     </w:r>
+    <w:proofErr w:type="spellEnd"/>
   </w:p>
   <w:p/>
 </w:hdr>

--- a/Rapport/POPADIUC_CLAUDIU_RAPPORT_JAVA3.docx
+++ b/Rapport/POPADIUC_CLAUDIU_RAPPORT_JAVA3.docx
@@ -46,7 +46,6 @@
           <w:szCs w:val="52"/>
         </w:rPr>
       </w:pPr>
-      <w:proofErr w:type="spellStart"/>
       <w:r>
         <w:rPr>
           <w:rFonts w:ascii="CIDFont+F1" w:hAnsi="CIDFont+F1" w:cs="CIDFont+F1"/>
@@ -55,7 +54,6 @@
         </w:rPr>
         <w:t>HELBAquarium</w:t>
       </w:r>
-      <w:proofErr w:type="spellEnd"/>
     </w:p>
     <w:p>
       <w:pPr>
@@ -160,23 +158,7 @@
           <w:sz w:val="28"/>
           <w:szCs w:val="28"/>
         </w:rPr>
-        <w:t xml:space="preserve">Monsieur </w:t>
-      </w:r>
-      <w:proofErr w:type="spellStart"/>
-      <w:r>
-        <w:rPr>
-          <w:sz w:val="28"/>
-          <w:szCs w:val="28"/>
-        </w:rPr>
-        <w:t>Riggio</w:t>
-      </w:r>
-      <w:proofErr w:type="spellEnd"/>
-      <w:r>
-        <w:rPr>
-          <w:sz w:val="28"/>
-          <w:szCs w:val="28"/>
-        </w:rPr>
-        <w:t>, Jonathan</w:t>
+        <w:t>Monsieur Riggio, Jonathan</w:t>
       </w:r>
     </w:p>
     <w:p>
@@ -844,25 +826,7 @@
           <w:szCs w:val="24"/>
           <w:lang w:val="fr-FR"/>
         </w:rPr>
-        <w:t xml:space="preserve">Pour avoir un certain début, monsieur </w:t>
-      </w:r>
-      <w:proofErr w:type="spellStart"/>
-      <w:r>
-        <w:rPr>
-          <w:sz w:val="24"/>
-          <w:szCs w:val="24"/>
-          <w:lang w:val="fr-FR"/>
-        </w:rPr>
-        <w:t>Riggio</w:t>
-      </w:r>
-      <w:proofErr w:type="spellEnd"/>
-      <w:r>
-        <w:rPr>
-          <w:sz w:val="24"/>
-          <w:szCs w:val="24"/>
-          <w:lang w:val="fr-FR"/>
-        </w:rPr>
-        <w:t xml:space="preserve"> nous a proposé</w:t>
+        <w:t>Pour avoir un certain début, monsieur Riggio nous a proposé</w:t>
       </w:r>
       <w:r>
         <w:rPr>
@@ -1185,14 +1149,6 @@
           <w:lang w:val="fr-FR"/>
         </w:rPr>
       </w:pPr>
-    </w:p>
-    <w:p>
-      <w:pPr>
-        <w:jc w:val="both"/>
-        <w:rPr>
-          <w:lang w:val="fr-FR"/>
-        </w:rPr>
-      </w:pPr>
       <w:r>
         <w:rPr>
           <w:noProof/>
@@ -1206,9 +1162,9 @@
           <w:lang w:val="fr-FR"/>
         </w:rPr>
         <w:drawing>
-          <wp:inline distT="0" distB="0" distL="0" distR="0" wp14:anchorId="0C4DFF67" wp14:editId="358B5B74">
+          <wp:inline distT="0" distB="0" distL="0" distR="0" wp14:anchorId="0C4DFF67" wp14:editId="3F03CCBB">
             <wp:extent cx="4730750" cy="2530159"/>
-            <wp:effectExtent l="0" t="0" r="0" b="3810"/>
+            <wp:effectExtent l="190500" t="190500" r="184150" b="194310"/>
             <wp:docPr id="6" name="Image 6"/>
             <wp:cNvGraphicFramePr>
               <a:graphicFrameLocks xmlns:a="http://schemas.openxmlformats.org/drawingml/2006/main" noChangeAspect="1"/>
@@ -1234,6 +1190,16 @@
                     <a:prstGeom prst="rect">
                       <a:avLst/>
                     </a:prstGeom>
+                    <a:ln>
+                      <a:noFill/>
+                    </a:ln>
+                    <a:effectLst>
+                      <a:outerShdw blurRad="190500" algn="tl" rotWithShape="0">
+                        <a:srgbClr val="000000">
+                          <a:alpha val="70000"/>
+                        </a:srgbClr>
+                      </a:outerShdw>
+                    </a:effectLst>
                   </pic:spPr>
                 </pic:pic>
               </a:graphicData>
@@ -1401,9 +1367,9 @@
           <w:lang w:val="fr-FR"/>
         </w:rPr>
         <w:drawing>
-          <wp:inline distT="0" distB="0" distL="0" distR="0" wp14:anchorId="3C3F2599" wp14:editId="78E0C569">
+          <wp:inline distT="0" distB="0" distL="0" distR="0" wp14:anchorId="3C3F2599" wp14:editId="188E6056">
             <wp:extent cx="1704866" cy="651164"/>
-            <wp:effectExtent l="0" t="0" r="0" b="0"/>
+            <wp:effectExtent l="190500" t="190500" r="181610" b="187325"/>
             <wp:docPr id="8" name="Image 8"/>
             <wp:cNvGraphicFramePr>
               <a:graphicFrameLocks xmlns:a="http://schemas.openxmlformats.org/drawingml/2006/main" noChangeAspect="1"/>
@@ -1429,6 +1395,16 @@
                     <a:prstGeom prst="rect">
                       <a:avLst/>
                     </a:prstGeom>
+                    <a:ln>
+                      <a:noFill/>
+                    </a:ln>
+                    <a:effectLst>
+                      <a:outerShdw blurRad="190500" algn="tl" rotWithShape="0">
+                        <a:srgbClr val="000000">
+                          <a:alpha val="70000"/>
+                        </a:srgbClr>
+                      </a:outerShdw>
+                    </a:effectLst>
                   </pic:spPr>
                 </pic:pic>
               </a:graphicData>
@@ -1610,15 +1586,7 @@
           <w:sz w:val="24"/>
           <w:szCs w:val="24"/>
         </w:rPr>
-        <w:t>l y a une fonction « </w:t>
-      </w:r>
-      <w:proofErr w:type="spellStart"/>
-      <w:r>
-        <w:rPr>
-          <w:sz w:val="24"/>
-          <w:szCs w:val="24"/>
-        </w:rPr>
-        <w:t>move</w:t>
+        <w:t>l y a une fonction « move</w:t>
       </w:r>
       <w:r>
         <w:rPr>
@@ -1627,7 +1595,6 @@
         </w:rPr>
         <w:t>FishToTarget</w:t>
       </w:r>
-      <w:proofErr w:type="spellEnd"/>
       <w:r>
         <w:rPr>
           <w:sz w:val="24"/>
@@ -1832,23 +1799,7 @@
           <w:sz w:val="24"/>
           <w:szCs w:val="24"/>
         </w:rPr>
-        <w:t>aussi une méthode « </w:t>
-      </w:r>
-      <w:proofErr w:type="spellStart"/>
-      <w:r>
-        <w:rPr>
-          <w:sz w:val="24"/>
-          <w:szCs w:val="24"/>
-        </w:rPr>
-        <w:t>positionFish</w:t>
-      </w:r>
-      <w:proofErr w:type="spellEnd"/>
-      <w:r>
-        <w:rPr>
-          <w:sz w:val="24"/>
-          <w:szCs w:val="24"/>
-        </w:rPr>
-        <w:t xml:space="preserve"> » </w:t>
+        <w:t xml:space="preserve">aussi une méthode « positionFish » </w:t>
       </w:r>
       <w:r>
         <w:rPr>
@@ -2078,6 +2029,7 @@
           <w:sz w:val="24"/>
           <w:szCs w:val="24"/>
         </w:rPr>
+        <w:lastRenderedPageBreak/>
         <w:t xml:space="preserve">Toutes les variables qui sont </w:t>
       </w:r>
       <w:r>
@@ -2416,7 +2368,6 @@
         </w:rPr>
         <w:t xml:space="preserve"> une class « </w:t>
       </w:r>
-      <w:proofErr w:type="spellStart"/>
       <w:r>
         <w:rPr>
           <w:rFonts w:cstheme="minorHAnsi"/>
@@ -2425,7 +2376,6 @@
         </w:rPr>
         <w:t>FishOrange</w:t>
       </w:r>
-      <w:proofErr w:type="spellEnd"/>
       <w:r>
         <w:rPr>
           <w:rFonts w:cstheme="minorHAnsi"/>
@@ -2503,25 +2453,7 @@
           <w:sz w:val="24"/>
           <w:szCs w:val="24"/>
         </w:rPr>
-        <w:t xml:space="preserve"> « </w:t>
-      </w:r>
-      <w:proofErr w:type="spellStart"/>
-      <w:r>
-        <w:rPr>
-          <w:rFonts w:cstheme="minorHAnsi"/>
-          <w:sz w:val="24"/>
-          <w:szCs w:val="24"/>
-        </w:rPr>
-        <w:t>randomEdgePosition</w:t>
-      </w:r>
-      <w:proofErr w:type="spellEnd"/>
-      <w:r>
-        <w:rPr>
-          <w:rFonts w:cstheme="minorHAnsi"/>
-          <w:sz w:val="24"/>
-          <w:szCs w:val="24"/>
-        </w:rPr>
-        <w:t xml:space="preserve"> » qui donnera un bord </w:t>
+        <w:t xml:space="preserve"> « randomEdgePosition » qui donnera un bord </w:t>
       </w:r>
       <w:r>
         <w:rPr>
@@ -2632,25 +2564,7 @@
           <w:sz w:val="24"/>
           <w:szCs w:val="24"/>
         </w:rPr>
-        <w:t xml:space="preserve"> je crée un </w:t>
-      </w:r>
-      <w:proofErr w:type="spellStart"/>
-      <w:r>
-        <w:rPr>
-          <w:rFonts w:cstheme="minorHAnsi"/>
-          <w:sz w:val="24"/>
-          <w:szCs w:val="24"/>
-        </w:rPr>
-        <w:t>random</w:t>
-      </w:r>
-      <w:proofErr w:type="spellEnd"/>
-      <w:r>
-        <w:rPr>
-          <w:rFonts w:cstheme="minorHAnsi"/>
-          <w:sz w:val="24"/>
-          <w:szCs w:val="24"/>
-        </w:rPr>
-        <w:t xml:space="preserve"> de 1 </w:t>
+        <w:t xml:space="preserve"> je crée un random de 1 </w:t>
       </w:r>
       <w:r>
         <w:rPr>
@@ -2682,25 +2596,7 @@
           <w:sz w:val="24"/>
           <w:szCs w:val="24"/>
         </w:rPr>
-        <w:t xml:space="preserve">, et chaque </w:t>
-      </w:r>
-      <w:proofErr w:type="spellStart"/>
-      <w:r>
-        <w:rPr>
-          <w:rFonts w:cstheme="minorHAnsi"/>
-          <w:sz w:val="24"/>
-          <w:szCs w:val="24"/>
-        </w:rPr>
-        <w:t>random</w:t>
-      </w:r>
-      <w:proofErr w:type="spellEnd"/>
-      <w:r>
-        <w:rPr>
-          <w:rFonts w:cstheme="minorHAnsi"/>
-          <w:sz w:val="24"/>
-          <w:szCs w:val="24"/>
-        </w:rPr>
-        <w:t xml:space="preserve"> donne les coordonner d’un des bords mais tout </w:t>
+        <w:t xml:space="preserve">, et chaque random donne les coordonner d’un des bords mais tout </w:t>
       </w:r>
       <w:r>
         <w:rPr>
@@ -2773,7 +2669,6 @@
         </w:rPr>
         <w:t>, le poisson orange ira jusqu’à cette Target grâce à « </w:t>
       </w:r>
-      <w:proofErr w:type="spellStart"/>
       <w:proofErr w:type="gramStart"/>
       <w:r>
         <w:rPr>
@@ -2783,7 +2678,6 @@
         </w:rPr>
         <w:t>super.update</w:t>
       </w:r>
-      <w:proofErr w:type="spellEnd"/>
       <w:proofErr w:type="gramEnd"/>
       <w:r>
         <w:rPr>
@@ -2862,25 +2756,7 @@
           <w:sz w:val="24"/>
           <w:szCs w:val="24"/>
         </w:rPr>
-        <w:t xml:space="preserve">Il faut aussi savoir que la Target a une </w:t>
-      </w:r>
-      <w:proofErr w:type="spellStart"/>
-      <w:r>
-        <w:rPr>
-          <w:rFonts w:cstheme="minorHAnsi"/>
-          <w:sz w:val="24"/>
-          <w:szCs w:val="24"/>
-        </w:rPr>
-        <w:t>hitbox</w:t>
-      </w:r>
-      <w:proofErr w:type="spellEnd"/>
-      <w:r>
-        <w:rPr>
-          <w:rFonts w:cstheme="minorHAnsi"/>
-          <w:sz w:val="24"/>
-          <w:szCs w:val="24"/>
-        </w:rPr>
-        <w:t>, car le poisson avance par plus d’un pixel en x et y (il avance en +6)</w:t>
+        <w:t>Il faut aussi savoir que la Target a une hitbox, car le poisson avance par plus d’un pixel en x et y (il avance en +6)</w:t>
       </w:r>
       <w:r>
         <w:rPr>
@@ -3006,25 +2882,7 @@
           <w:sz w:val="24"/>
           <w:szCs w:val="24"/>
         </w:rPr>
-        <w:t xml:space="preserve"> une class « </w:t>
-      </w:r>
-      <w:proofErr w:type="spellStart"/>
-      <w:r>
-        <w:rPr>
-          <w:rFonts w:ascii="CIDFont+F1" w:hAnsi="CIDFont+F1" w:cs="CIDFont+F1"/>
-          <w:sz w:val="24"/>
-          <w:szCs w:val="24"/>
-        </w:rPr>
-        <w:t>FishPurple</w:t>
-      </w:r>
-      <w:proofErr w:type="spellEnd"/>
-      <w:r>
-        <w:rPr>
-          <w:rFonts w:ascii="CIDFont+F1" w:hAnsi="CIDFont+F1" w:cs="CIDFont+F1"/>
-          <w:sz w:val="24"/>
-          <w:szCs w:val="24"/>
-        </w:rPr>
-        <w:t xml:space="preserve"> », dans cette class il y a une </w:t>
+        <w:t xml:space="preserve"> une class « FishPurple », dans cette class il y a une </w:t>
       </w:r>
       <w:r>
         <w:rPr>
@@ -3040,25 +2898,7 @@
           <w:sz w:val="24"/>
           <w:szCs w:val="24"/>
         </w:rPr>
-        <w:t xml:space="preserve"> « </w:t>
-      </w:r>
-      <w:proofErr w:type="spellStart"/>
-      <w:r>
-        <w:rPr>
-          <w:rFonts w:ascii="CIDFont+F1" w:hAnsi="CIDFont+F1" w:cs="CIDFont+F1"/>
-          <w:sz w:val="24"/>
-          <w:szCs w:val="24"/>
-        </w:rPr>
-        <w:t>oppositeDirectionOfTheRedFish</w:t>
-      </w:r>
-      <w:proofErr w:type="spellEnd"/>
-      <w:r>
-        <w:rPr>
-          <w:rFonts w:ascii="CIDFont+F1" w:hAnsi="CIDFont+F1" w:cs="CIDFont+F1"/>
-          <w:sz w:val="24"/>
-          <w:szCs w:val="24"/>
-        </w:rPr>
-        <w:t xml:space="preserve"> », cette </w:t>
+        <w:t xml:space="preserve"> « oppositeDirectionOfTheRedFish », cette </w:t>
       </w:r>
       <w:r>
         <w:rPr>
@@ -3209,25 +3049,7 @@
           <w:sz w:val="24"/>
           <w:szCs w:val="24"/>
         </w:rPr>
-        <w:t xml:space="preserve">= </w:t>
-      </w:r>
-      <w:proofErr w:type="spellStart"/>
-      <w:r>
-        <w:rPr>
-          <w:rFonts w:ascii="CIDFont+F1" w:hAnsi="CIDFont+F1" w:cs="CIDFont+F1"/>
-          <w:sz w:val="24"/>
-          <w:szCs w:val="24"/>
-        </w:rPr>
-        <w:t>Math.sqrt</w:t>
-      </w:r>
-      <w:proofErr w:type="spellEnd"/>
-      <w:r>
-        <w:rPr>
-          <w:rFonts w:ascii="CIDFont+F1" w:hAnsi="CIDFont+F1" w:cs="CIDFont+F1"/>
-          <w:sz w:val="24"/>
-          <w:szCs w:val="24"/>
-        </w:rPr>
-        <w:t>(x*x + y*y))</w:t>
+        <w:t>= Math.sqrt(x*x + y*y))</w:t>
       </w:r>
       <w:r>
         <w:rPr>
@@ -3532,7 +3354,6 @@
         </w:rPr>
         <w:t xml:space="preserve"> que le poisson rouge est au milieu, si le poisson mauve est dans la case </w:t>
       </w:r>
-      <w:proofErr w:type="spellStart"/>
       <w:r>
         <w:rPr>
           <w:rFonts w:ascii="CIDFont+F1" w:hAnsi="CIDFont+F1" w:cs="CIDFont+F1"/>
@@ -3541,7 +3362,6 @@
         </w:rPr>
         <w:t>n°1</w:t>
       </w:r>
-      <w:proofErr w:type="spellEnd"/>
       <w:r>
         <w:rPr>
           <w:rFonts w:ascii="CIDFont+F1" w:hAnsi="CIDFont+F1" w:cs="CIDFont+F1"/>
@@ -3564,25 +3384,7 @@
           <w:sz w:val="24"/>
           <w:szCs w:val="24"/>
         </w:rPr>
-        <w:t xml:space="preserve"> gauche, si le mauve est dans la case </w:t>
-      </w:r>
-      <w:proofErr w:type="spellStart"/>
-      <w:r>
-        <w:rPr>
-          <w:rFonts w:ascii="CIDFont+F1" w:hAnsi="CIDFont+F1" w:cs="CIDFont+F1"/>
-          <w:sz w:val="24"/>
-          <w:szCs w:val="24"/>
-        </w:rPr>
-        <w:t>n°3</w:t>
-      </w:r>
-      <w:proofErr w:type="spellEnd"/>
-      <w:r>
-        <w:rPr>
-          <w:rFonts w:ascii="CIDFont+F1" w:hAnsi="CIDFont+F1" w:cs="CIDFont+F1"/>
-          <w:sz w:val="24"/>
-          <w:szCs w:val="24"/>
-        </w:rPr>
-        <w:t>, il ira dans le coin inf</w:t>
+        <w:t xml:space="preserve"> gauche, si le mauve est dans la case n°3, il ira dans le coin inf</w:t>
       </w:r>
       <w:r>
         <w:rPr>
@@ -3764,6 +3566,7 @@
           <w:sz w:val="24"/>
           <w:szCs w:val="24"/>
         </w:rPr>
+        <w:lastRenderedPageBreak/>
         <w:t xml:space="preserve">J’indique aussi que le poisson mauve a une vitesse de basse similaire </w:t>
       </w:r>
       <w:r>
@@ -3854,7 +3657,6 @@
         </w:rPr>
         <w:t>aquarium (</w:t>
       </w:r>
-      <w:proofErr w:type="spellStart"/>
       <w:r>
         <w:rPr>
           <w:rFonts w:ascii="CIDFont+F1" w:hAnsi="CIDFont+F1" w:cs="CIDFont+F1"/>
@@ -3885,16 +3687,7 @@
           <w:sz w:val="24"/>
           <w:szCs w:val="24"/>
         </w:rPr>
-        <w:t>Obstacle</w:t>
-      </w:r>
-      <w:proofErr w:type="spellEnd"/>
-      <w:r>
-        <w:rPr>
-          <w:rFonts w:ascii="CIDFont+F1" w:hAnsi="CIDFont+F1" w:cs="CIDFont+F1"/>
-          <w:sz w:val="24"/>
-          <w:szCs w:val="24"/>
-        </w:rPr>
-        <w:t>)</w:t>
+        <w:t>Obstacle)</w:t>
       </w:r>
       <w:r>
         <w:rPr>
@@ -3929,7 +3722,6 @@
           <w:sz w:val="24"/>
           <w:szCs w:val="24"/>
         </w:rPr>
-        <w:lastRenderedPageBreak/>
         <w:t>Les poissons bleus se déplacent toujours dans la direction du poisson mauve</w:t>
       </w:r>
       <w:r>
@@ -4337,25 +4129,7 @@
           <w:sz w:val="24"/>
           <w:szCs w:val="24"/>
         </w:rPr>
-        <w:t xml:space="preserve">sson d’une autre couleur, il prendra le plus proche, une fois qu’il rentrera dans sa </w:t>
-      </w:r>
-      <w:proofErr w:type="spellStart"/>
-      <w:r>
-        <w:rPr>
-          <w:rFonts w:ascii="CIDFont+F1" w:hAnsi="CIDFont+F1" w:cs="CIDFont+F1"/>
-          <w:sz w:val="24"/>
-          <w:szCs w:val="24"/>
-        </w:rPr>
-        <w:t>hitbox</w:t>
-      </w:r>
-      <w:proofErr w:type="spellEnd"/>
-      <w:r>
-        <w:rPr>
-          <w:rFonts w:ascii="CIDFont+F1" w:hAnsi="CIDFont+F1" w:cs="CIDFont+F1"/>
-          <w:sz w:val="24"/>
-          <w:szCs w:val="24"/>
-        </w:rPr>
-        <w:t xml:space="preserve"> il le </w:t>
+        <w:t xml:space="preserve">sson d’une autre couleur, il prendra le plus proche, une fois qu’il rentrera dans sa hitbox il le </w:t>
       </w:r>
       <w:r>
         <w:rPr>
@@ -4403,51 +4177,15 @@
           <w:sz w:val="24"/>
           <w:szCs w:val="24"/>
         </w:rPr>
-        <w:t xml:space="preserve"> « </w:t>
-      </w:r>
-      <w:proofErr w:type="spellStart"/>
-      <w:r>
-        <w:rPr>
-          <w:rFonts w:ascii="CIDFont+F1" w:hAnsi="CIDFont+F1" w:cs="CIDFont+F1"/>
-          <w:sz w:val="24"/>
-          <w:szCs w:val="24"/>
-        </w:rPr>
-        <w:t>fishKilling</w:t>
-      </w:r>
-      <w:proofErr w:type="spellEnd"/>
-      <w:r>
-        <w:rPr>
-          <w:rFonts w:ascii="CIDFont+F1" w:hAnsi="CIDFont+F1" w:cs="CIDFont+F1"/>
-          <w:sz w:val="24"/>
-          <w:szCs w:val="24"/>
-        </w:rPr>
-        <w:t> »</w:t>
-      </w:r>
-      <w:r>
-        <w:rPr>
-          <w:rFonts w:ascii="CIDFont+F1" w:hAnsi="CIDFont+F1" w:cs="CIDFont+F1"/>
-          <w:sz w:val="24"/>
-          <w:szCs w:val="24"/>
-        </w:rPr>
-        <w:t xml:space="preserve">, qui prendra en compte dans le </w:t>
-      </w:r>
-      <w:proofErr w:type="spellStart"/>
-      <w:r>
-        <w:rPr>
-          <w:rFonts w:ascii="CIDFont+F1" w:hAnsi="CIDFont+F1" w:cs="CIDFont+F1"/>
-          <w:sz w:val="24"/>
-          <w:szCs w:val="24"/>
-        </w:rPr>
-        <w:t>Board</w:t>
-      </w:r>
-      <w:proofErr w:type="spellEnd"/>
-      <w:r>
-        <w:rPr>
-          <w:rFonts w:ascii="CIDFont+F1" w:hAnsi="CIDFont+F1" w:cs="CIDFont+F1"/>
-          <w:sz w:val="24"/>
-          <w:szCs w:val="24"/>
-        </w:rPr>
-        <w:t>, une méthode qui supprimera le poisson qui a été touch</w:t>
+        <w:t xml:space="preserve"> « fishKilling »</w:t>
+      </w:r>
+      <w:r>
+        <w:rPr>
+          <w:rFonts w:ascii="CIDFont+F1" w:hAnsi="CIDFont+F1" w:cs="CIDFont+F1"/>
+          <w:sz w:val="24"/>
+          <w:szCs w:val="24"/>
+        </w:rPr>
+        <w:t>, qui prendra en compte dans le Board, une méthode qui supprimera le poisson qui a été touch</w:t>
       </w:r>
       <w:r>
         <w:rPr>
@@ -5276,7 +5014,7 @@
           <w:lang w:val="fr-FR"/>
         </w:rPr>
         <w:drawing>
-          <wp:inline distT="0" distB="0" distL="0" distR="0" wp14:anchorId="52258E5F" wp14:editId="05D3A875">
+          <wp:inline distT="0" distB="0" distL="0" distR="0" wp14:anchorId="52258E5F" wp14:editId="0517667A">
             <wp:extent cx="1036410" cy="762066"/>
             <wp:effectExtent l="0" t="0" r="0" b="0"/>
             <wp:docPr id="9" name="Image 9" descr="Une image contenant carré&#10;&#10;Description générée automatiquement"/>
@@ -5304,6 +5042,12 @@
                     <a:prstGeom prst="rect">
                       <a:avLst/>
                     </a:prstGeom>
+                    <a:ln>
+                      <a:noFill/>
+                    </a:ln>
+                    <a:effectLst>
+                      <a:softEdge rad="112500"/>
+                    </a:effectLst>
                   </pic:spPr>
                 </pic:pic>
               </a:graphicData>
@@ -5383,23 +5127,7 @@
           <w:sz w:val="24"/>
           <w:szCs w:val="24"/>
         </w:rPr>
-        <w:t xml:space="preserve"> la class « </w:t>
-      </w:r>
-      <w:proofErr w:type="spellStart"/>
-      <w:r>
-        <w:rPr>
-          <w:sz w:val="24"/>
-          <w:szCs w:val="24"/>
-        </w:rPr>
-        <w:t>EdiblePellet</w:t>
-      </w:r>
-      <w:proofErr w:type="spellEnd"/>
-      <w:r>
-        <w:rPr>
-          <w:sz w:val="24"/>
-          <w:szCs w:val="24"/>
-        </w:rPr>
-        <w:t> </w:t>
+        <w:t xml:space="preserve"> la class « EdiblePellet </w:t>
       </w:r>
       <w:r>
         <w:rPr>
@@ -5448,15 +5176,7 @@
           <w:sz w:val="24"/>
           <w:szCs w:val="24"/>
         </w:rPr>
-        <w:t>, mais cet fois ci, cela viendra de la classe « </w:t>
-      </w:r>
-      <w:proofErr w:type="spellStart"/>
-      <w:r>
-        <w:rPr>
-          <w:sz w:val="24"/>
-          <w:szCs w:val="24"/>
-        </w:rPr>
-        <w:t>Game</w:t>
+        <w:t>, mais cet fois ci, cela viendra de la classe « Game</w:t>
       </w:r>
       <w:r>
         <w:rPr>
@@ -5470,15 +5190,7 @@
           <w:sz w:val="24"/>
           <w:szCs w:val="24"/>
         </w:rPr>
-        <w:t>Element</w:t>
-      </w:r>
-      <w:proofErr w:type="spellEnd"/>
-      <w:r>
-        <w:rPr>
-          <w:sz w:val="24"/>
-          <w:szCs w:val="24"/>
-        </w:rPr>
-        <w:t xml:space="preserve"> », la classe des pellets héritera de celle-ci, </w:t>
+        <w:t xml:space="preserve">Element », la classe des pellets héritera de celle-ci, </w:t>
       </w:r>
       <w:r>
         <w:rPr>
@@ -5558,23 +5270,7 @@
           <w:sz w:val="24"/>
           <w:szCs w:val="24"/>
         </w:rPr>
-        <w:t xml:space="preserve">Revenons à la classe des pastilles, à l’intérieur de celle-ci, une méthode vérifiera si un poisson entre en collision avec la </w:t>
-      </w:r>
-      <w:proofErr w:type="spellStart"/>
-      <w:r>
-        <w:rPr>
-          <w:sz w:val="24"/>
-          <w:szCs w:val="24"/>
-        </w:rPr>
-        <w:t>hitbox</w:t>
-      </w:r>
-      <w:proofErr w:type="spellEnd"/>
-      <w:r>
-        <w:rPr>
-          <w:sz w:val="24"/>
-          <w:szCs w:val="24"/>
-        </w:rPr>
-        <w:t xml:space="preserve"> d’une pastille, une fois que ce sera fait, on rappel la méthode de position aleatoire d’éléments afin de supprimer la pastille et d’en </w:t>
+        <w:t xml:space="preserve">Revenons à la classe des pastilles, à l’intérieur de celle-ci, une méthode vérifiera si un poisson entre en collision avec la hitbox d’une pastille, une fois que ce sera fait, on rappel la méthode de position aleatoire d’éléments afin de supprimer la pastille et d’en </w:t>
       </w:r>
       <w:r>
         <w:rPr>
@@ -5770,7 +5466,7 @@
           <w:lang w:val="fr-FR"/>
         </w:rPr>
         <w:drawing>
-          <wp:inline distT="0" distB="0" distL="0" distR="0" wp14:anchorId="1E215CC7" wp14:editId="00F10F4B">
+          <wp:inline distT="0" distB="0" distL="0" distR="0" wp14:anchorId="1E215CC7" wp14:editId="58D5D121">
             <wp:extent cx="1173582" cy="906859"/>
             <wp:effectExtent l="0" t="0" r="7620" b="7620"/>
             <wp:docPr id="10" name="Image 10"/>
@@ -5798,6 +5494,12 @@
                     <a:prstGeom prst="rect">
                       <a:avLst/>
                     </a:prstGeom>
+                    <a:ln>
+                      <a:noFill/>
+                    </a:ln>
+                    <a:effectLst>
+                      <a:softEdge rad="112500"/>
+                    </a:effectLst>
                   </pic:spPr>
                 </pic:pic>
               </a:graphicData>
@@ -5877,23 +5579,7 @@
           <w:sz w:val="24"/>
           <w:szCs w:val="24"/>
         </w:rPr>
-        <w:t xml:space="preserve"> la class « </w:t>
-      </w:r>
-      <w:proofErr w:type="spellStart"/>
-      <w:r>
-        <w:rPr>
-          <w:sz w:val="24"/>
-          <w:szCs w:val="24"/>
-        </w:rPr>
-        <w:t>Insect</w:t>
-      </w:r>
-      <w:proofErr w:type="spellEnd"/>
-      <w:r>
-        <w:rPr>
-          <w:sz w:val="24"/>
-          <w:szCs w:val="24"/>
-        </w:rPr>
-        <w:t xml:space="preserve"> », comme pour </w:t>
+        <w:t xml:space="preserve"> la class « Insect », comme pour </w:t>
       </w:r>
       <w:r>
         <w:rPr>
@@ -6015,23 +5701,7 @@
           <w:sz w:val="24"/>
           <w:szCs w:val="24"/>
         </w:rPr>
-        <w:t>« </w:t>
-      </w:r>
-      <w:proofErr w:type="spellStart"/>
-      <w:r>
-        <w:rPr>
-          <w:sz w:val="24"/>
-          <w:szCs w:val="24"/>
-        </w:rPr>
-        <w:t>Insect</w:t>
-      </w:r>
-      <w:proofErr w:type="spellEnd"/>
-      <w:r>
-        <w:rPr>
-          <w:sz w:val="24"/>
-          <w:szCs w:val="24"/>
-        </w:rPr>
-        <w:t xml:space="preserve"> » </w:t>
+        <w:t xml:space="preserve">« Insect » </w:t>
       </w:r>
       <w:r>
         <w:rPr>
@@ -6164,23 +5834,7 @@
           <w:sz w:val="24"/>
           <w:szCs w:val="24"/>
         </w:rPr>
-        <w:t xml:space="preserve"> poisson rentrera dans la </w:t>
-      </w:r>
-      <w:proofErr w:type="spellStart"/>
-      <w:r>
-        <w:rPr>
-          <w:sz w:val="24"/>
-          <w:szCs w:val="24"/>
-        </w:rPr>
-        <w:t>hitbox</w:t>
-      </w:r>
-      <w:proofErr w:type="spellEnd"/>
-      <w:r>
-        <w:rPr>
-          <w:sz w:val="24"/>
-          <w:szCs w:val="24"/>
-        </w:rPr>
-        <w:t xml:space="preserve"> d</w:t>
+        <w:t xml:space="preserve"> poisson rentrera dans la hitbox d</w:t>
       </w:r>
       <w:r>
         <w:rPr>
@@ -6538,7 +6192,7 @@
           <w:lang w:val="fr-FR"/>
         </w:rPr>
         <w:drawing>
-          <wp:inline distT="0" distB="0" distL="0" distR="0" wp14:anchorId="15AA303A" wp14:editId="3D08E209">
+          <wp:inline distT="0" distB="0" distL="0" distR="0" wp14:anchorId="15AA303A" wp14:editId="011D8FD7">
             <wp:extent cx="1188823" cy="883997"/>
             <wp:effectExtent l="0" t="0" r="0" b="0"/>
             <wp:docPr id="23" name="Image 23"/>
@@ -6566,6 +6220,12 @@
                     <a:prstGeom prst="rect">
                       <a:avLst/>
                     </a:prstGeom>
+                    <a:ln>
+                      <a:noFill/>
+                    </a:ln>
+                    <a:effectLst>
+                      <a:softEdge rad="112500"/>
+                    </a:effectLst>
                   </pic:spPr>
                 </pic:pic>
               </a:graphicData>
@@ -6594,51 +6254,15 @@
           <w:sz w:val="24"/>
           <w:szCs w:val="24"/>
         </w:rPr>
-        <w:t xml:space="preserve">Pour les obstacles, j’ai créé une class « Obstacle » dans lequel chaque obstacle aura une position </w:t>
-      </w:r>
-      <w:proofErr w:type="spellStart"/>
-      <w:r>
-        <w:rPr>
-          <w:rFonts w:cstheme="minorHAnsi"/>
-          <w:sz w:val="24"/>
-          <w:szCs w:val="24"/>
-        </w:rPr>
-        <w:t>random</w:t>
-      </w:r>
-      <w:proofErr w:type="spellEnd"/>
-      <w:r>
-        <w:rPr>
-          <w:rFonts w:cstheme="minorHAnsi"/>
-          <w:sz w:val="24"/>
-          <w:szCs w:val="24"/>
-        </w:rPr>
-        <w:t xml:space="preserve"> dans l’aquarium, ceci grâce à </w:t>
-      </w:r>
-      <w:r>
-        <w:rPr>
-          <w:rFonts w:cstheme="minorHAnsi"/>
-          <w:sz w:val="24"/>
-          <w:szCs w:val="24"/>
-        </w:rPr>
-        <w:t>l’héritage de « </w:t>
-      </w:r>
-      <w:proofErr w:type="spellStart"/>
-      <w:r>
-        <w:rPr>
-          <w:rFonts w:cstheme="minorHAnsi"/>
-          <w:sz w:val="24"/>
-          <w:szCs w:val="24"/>
-        </w:rPr>
-        <w:t>GamElement</w:t>
-      </w:r>
-      <w:proofErr w:type="spellEnd"/>
-      <w:r>
-        <w:rPr>
-          <w:rFonts w:cstheme="minorHAnsi"/>
-          <w:sz w:val="24"/>
-          <w:szCs w:val="24"/>
-        </w:rPr>
-        <w:t> »</w:t>
+        <w:t xml:space="preserve">Pour les obstacles, j’ai créé une class « Obstacle » dans lequel chaque obstacle aura une position random dans l’aquarium, ceci grâce à </w:t>
+      </w:r>
+      <w:r>
+        <w:rPr>
+          <w:rFonts w:cstheme="minorHAnsi"/>
+          <w:sz w:val="24"/>
+          <w:szCs w:val="24"/>
+        </w:rPr>
+        <w:t>l’héritage de « GamElement »</w:t>
       </w:r>
     </w:p>
     <w:p>
@@ -6660,43 +6284,7 @@
           <w:sz w:val="24"/>
           <w:szCs w:val="24"/>
         </w:rPr>
-        <w:t xml:space="preserve">A l’intérieur de cette classe, il y a une méthode qui vérifiera si un poisson rentre en collision avec la </w:t>
-      </w:r>
-      <w:proofErr w:type="spellStart"/>
-      <w:r>
-        <w:rPr>
-          <w:rFonts w:cstheme="minorHAnsi"/>
-          <w:sz w:val="24"/>
-          <w:szCs w:val="24"/>
-        </w:rPr>
-        <w:t>hitbox</w:t>
-      </w:r>
-      <w:proofErr w:type="spellEnd"/>
-      <w:r>
-        <w:rPr>
-          <w:rFonts w:cstheme="minorHAnsi"/>
-          <w:sz w:val="24"/>
-          <w:szCs w:val="24"/>
-        </w:rPr>
-        <w:t xml:space="preserve"> de l’obstacle. Quand cela arrivera une variable prendra l’ID du poisson qui a touché la </w:t>
-      </w:r>
-      <w:proofErr w:type="spellStart"/>
-      <w:r>
-        <w:rPr>
-          <w:rFonts w:cstheme="minorHAnsi"/>
-          <w:sz w:val="24"/>
-          <w:szCs w:val="24"/>
-        </w:rPr>
-        <w:t>hitbox</w:t>
-      </w:r>
-      <w:proofErr w:type="spellEnd"/>
-      <w:r>
-        <w:rPr>
-          <w:rFonts w:cstheme="minorHAnsi"/>
-          <w:sz w:val="24"/>
-          <w:szCs w:val="24"/>
-        </w:rPr>
-        <w:t xml:space="preserve">. Comme pour les insectes, une vérification dans « Fish » sera faite pour voir si un poisson est en contact avec un obstacle et si oui, il le contourne, si la Target du poisson est au-dessus du poisson, donc le poisson est en bas de l’obstacle, le poisson ira d’abord par la droite. Phénomène similaire </w:t>
+        <w:t xml:space="preserve">A l’intérieur de cette classe, il y a une méthode qui vérifiera si un poisson rentre en collision avec la hitbox de l’obstacle. Quand cela arrivera une variable prendra l’ID du poisson qui a touché la hitbox. Comme pour les insectes, une vérification dans « Fish » sera faite pour voir si un poisson est en contact avec un obstacle et si oui, il le contourne, si la Target du poisson est au-dessus du poisson, donc le poisson est en bas de l’obstacle, le poisson ira d’abord par la droite. Phénomène similaire </w:t>
       </w:r>
       <w:r>
         <w:rPr>
@@ -6830,18 +6418,18 @@
         <mc:AlternateContent>
           <mc:Choice Requires="wpi">
             <w:drawing>
-              <wp:anchor distT="0" distB="0" distL="114300" distR="114300" simplePos="0" relativeHeight="251661312" behindDoc="0" locked="0" layoutInCell="1" allowOverlap="1" wp14:anchorId="387F8295" wp14:editId="0B363B5B">
+              <wp:anchor distT="0" distB="0" distL="114300" distR="114300" simplePos="0" relativeHeight="251660288" behindDoc="0" locked="0" layoutInCell="1" allowOverlap="1" wp14:anchorId="337CCDE3" wp14:editId="33005EAC">
                 <wp:simplePos x="0" y="0"/>
                 <wp:positionH relativeFrom="column">
-                  <wp:posOffset>3001585</wp:posOffset>
+                  <wp:posOffset>1885315</wp:posOffset>
                 </wp:positionH>
                 <wp:positionV relativeFrom="paragraph">
-                  <wp:posOffset>234780</wp:posOffset>
+                  <wp:posOffset>133350</wp:posOffset>
                 </wp:positionV>
-                <wp:extent cx="285120" cy="428400"/>
-                <wp:effectExtent l="38100" t="57150" r="57785" b="48260"/>
+                <wp:extent cx="459720" cy="675360"/>
+                <wp:effectExtent l="57150" t="38100" r="55245" b="48895"/>
                 <wp:wrapNone/>
-                <wp:docPr id="18" name="Encre 18"/>
+                <wp:docPr id="16" name="Encre 16"/>
                 <wp:cNvGraphicFramePr/>
                 <a:graphic xmlns:a="http://schemas.openxmlformats.org/drawingml/2006/main">
                   <a:graphicData uri="http://schemas.microsoft.com/office/word/2010/wordprocessingInk">
@@ -6851,7 +6439,7 @@
                       </w14:nvContentPartPr>
                       <w14:xfrm>
                         <a:off x="0" y="0"/>
-                        <a:ext cx="285120" cy="428400"/>
+                        <a:ext cx="459720" cy="675360"/>
                       </w14:xfrm>
                     </w14:contentPart>
                   </a:graphicData>
@@ -6861,7 +6449,7 @@
           </mc:Choice>
           <mc:Fallback>
             <w:pict>
-              <v:shapetype w14:anchorId="037D7C7F" id="_x0000_t75" coordsize="21600,21600" o:spt="75" o:preferrelative="t" path="m@4@5l@4@11@9@11@9@5xe" filled="f" stroked="f">
+              <v:shapetype w14:anchorId="3F950EE4" id="_x0000_t75" coordsize="21600,21600" o:spt="75" o:preferrelative="t" path="m@4@5l@4@11@9@11@9@5xe" filled="f" stroked="f">
                 <v:stroke joinstyle="miter"/>
                 <v:formulas>
                   <v:f eqn="if lineDrawn pixelLineWidth 0"/>
@@ -6880,7 +6468,7 @@
                 <v:path o:extrusionok="f" gradientshapeok="t" o:connecttype="rect"/>
                 <o:lock v:ext="edit" aspectratio="t"/>
               </v:shapetype>
-              <v:shape id="Encre 18" o:spid="_x0000_s1026" type="#_x0000_t75" style="position:absolute;margin-left:235.65pt;margin-top:17.8pt;width:23.85pt;height:35.15pt;z-index:251661312;visibility:visible;mso-wrap-style:square;mso-wrap-distance-left:9pt;mso-wrap-distance-top:0;mso-wrap-distance-right:9pt;mso-wrap-distance-bottom:0;mso-position-horizontal:absolute;mso-position-horizontal-relative:text;mso-position-vertical:absolute;mso-position-vertical-relative:text" o:gfxdata="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">
+              <v:shape id="Encre 16" o:spid="_x0000_s1026" type="#_x0000_t75" style="position:absolute;margin-left:147.75pt;margin-top:9.8pt;width:37.65pt;height:54.6pt;z-index:251660288;visibility:visible;mso-wrap-style:square;mso-wrap-distance-left:9pt;mso-wrap-distance-top:0;mso-wrap-distance-right:9pt;mso-wrap-distance-bottom:0;mso-position-horizontal:absolute;mso-position-horizontal-relative:text;mso-position-vertical:absolute;mso-position-vertical-relative:text" o:gfxdata="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">
                 <v:imagedata r:id="rId16" o:title=""/>
               </v:shape>
             </w:pict>
@@ -6899,18 +6487,18 @@
         <mc:AlternateContent>
           <mc:Choice Requires="wpi">
             <w:drawing>
-              <wp:anchor distT="0" distB="0" distL="114300" distR="114300" simplePos="0" relativeHeight="251660288" behindDoc="0" locked="0" layoutInCell="1" allowOverlap="1" wp14:anchorId="337CCDE3" wp14:editId="7231E371">
+              <wp:anchor distT="0" distB="0" distL="114300" distR="114300" simplePos="0" relativeHeight="251661312" behindDoc="0" locked="0" layoutInCell="1" allowOverlap="1" wp14:anchorId="387F8295" wp14:editId="3841DC5E">
                 <wp:simplePos x="0" y="0"/>
                 <wp:positionH relativeFrom="column">
-                  <wp:posOffset>1574185</wp:posOffset>
+                  <wp:posOffset>3235960</wp:posOffset>
                 </wp:positionH>
                 <wp:positionV relativeFrom="paragraph">
-                  <wp:posOffset>133980</wp:posOffset>
+                  <wp:posOffset>241300</wp:posOffset>
                 </wp:positionV>
-                <wp:extent cx="459720" cy="675360"/>
-                <wp:effectExtent l="57150" t="38100" r="55245" b="48895"/>
+                <wp:extent cx="410845" cy="480695"/>
+                <wp:effectExtent l="38100" t="38100" r="46355" b="52705"/>
                 <wp:wrapNone/>
-                <wp:docPr id="16" name="Encre 16"/>
+                <wp:docPr id="18" name="Encre 18"/>
                 <wp:cNvGraphicFramePr/>
                 <a:graphic xmlns:a="http://schemas.openxmlformats.org/drawingml/2006/main">
                   <a:graphicData uri="http://schemas.microsoft.com/office/word/2010/wordprocessingInk">
@@ -6920,17 +6508,23 @@
                       </w14:nvContentPartPr>
                       <w14:xfrm>
                         <a:off x="0" y="0"/>
-                        <a:ext cx="459720" cy="675360"/>
+                        <a:ext cx="410845" cy="480695"/>
                       </w14:xfrm>
                     </w14:contentPart>
                   </a:graphicData>
                 </a:graphic>
+                <wp14:sizeRelH relativeFrom="margin">
+                  <wp14:pctWidth>0</wp14:pctWidth>
+                </wp14:sizeRelH>
+                <wp14:sizeRelV relativeFrom="margin">
+                  <wp14:pctHeight>0</wp14:pctHeight>
+                </wp14:sizeRelV>
               </wp:anchor>
             </w:drawing>
           </mc:Choice>
           <mc:Fallback>
             <w:pict>
-              <v:shape w14:anchorId="70179D4A" id="Encre 16" o:spid="_x0000_s1026" type="#_x0000_t75" style="position:absolute;margin-left:123.25pt;margin-top:9.85pt;width:37.65pt;height:54.6pt;z-index:251660288;visibility:visible;mso-wrap-style:square;mso-wrap-distance-left:9pt;mso-wrap-distance-top:0;mso-wrap-distance-right:9pt;mso-wrap-distance-bottom:0;mso-position-horizontal:absolute;mso-position-horizontal-relative:text;mso-position-vertical:absolute;mso-position-vertical-relative:text" o:gfxdata="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">
+              <v:shape w14:anchorId="7B3F6F75" id="Encre 18" o:spid="_x0000_s1026" type="#_x0000_t75" style="position:absolute;margin-left:254.1pt;margin-top:18.3pt;width:33.75pt;height:39.25pt;z-index:251661312;visibility:visible;mso-wrap-style:square;mso-width-percent:0;mso-height-percent:0;mso-wrap-distance-left:9pt;mso-wrap-distance-top:0;mso-wrap-distance-right:9pt;mso-wrap-distance-bottom:0;mso-position-horizontal:absolute;mso-position-horizontal-relative:text;mso-position-vertical:absolute;mso-position-vertical-relative:text;mso-width-percent:0;mso-height-percent:0;mso-width-relative:margin;mso-height-relative:margin" o:gfxdata="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">
                 <v:imagedata r:id="rId18" o:title=""/>
               </v:shape>
             </w:pict>
@@ -6989,6 +6583,12 @@
       </w:r>
       <w:r>
         <w:rPr>
+          <w:noProof/>
+        </w:rPr>
+        <w:t xml:space="preserve"> </w:t>
+      </w:r>
+      <w:r>
+        <w:rPr>
           <w:b/>
           <w:bCs/>
           <w:noProof/>
@@ -6997,10 +6597,10 @@
           <w:lang w:val="fr-FR"/>
         </w:rPr>
         <w:drawing>
-          <wp:inline distT="0" distB="0" distL="0" distR="0" wp14:anchorId="41682527" wp14:editId="536632F7">
-            <wp:extent cx="1295512" cy="1005927"/>
-            <wp:effectExtent l="0" t="0" r="0" b="3810"/>
-            <wp:docPr id="11" name="Image 11"/>
+          <wp:inline distT="0" distB="0" distL="0" distR="0" wp14:anchorId="16409DDD" wp14:editId="48472C16">
+            <wp:extent cx="1405301" cy="1013296"/>
+            <wp:effectExtent l="0" t="0" r="4445" b="0"/>
+            <wp:docPr id="12" name="Image 12"/>
             <wp:cNvGraphicFramePr>
               <a:graphicFrameLocks xmlns:a="http://schemas.openxmlformats.org/drawingml/2006/main" noChangeAspect="1"/>
             </wp:cNvGraphicFramePr>
@@ -7020,11 +6620,17 @@
                   <pic:spPr>
                     <a:xfrm>
                       <a:off x="0" y="0"/>
-                      <a:ext cx="1295512" cy="1005927"/>
+                      <a:ext cx="1415470" cy="1020628"/>
                     </a:xfrm>
                     <a:prstGeom prst="rect">
                       <a:avLst/>
                     </a:prstGeom>
+                    <a:ln>
+                      <a:noFill/>
+                    </a:ln>
+                    <a:effectLst>
+                      <a:softEdge rad="112500"/>
+                    </a:effectLst>
                   </pic:spPr>
                 </pic:pic>
               </a:graphicData>
@@ -7048,10 +6654,10 @@
           <w:lang w:val="fr-FR"/>
         </w:rPr>
         <w:drawing>
-          <wp:inline distT="0" distB="0" distL="0" distR="0" wp14:anchorId="16409DDD" wp14:editId="4D9EE975">
-            <wp:extent cx="1405301" cy="1013296"/>
-            <wp:effectExtent l="0" t="0" r="4445" b="0"/>
-            <wp:docPr id="12" name="Image 12"/>
+          <wp:inline distT="0" distB="0" distL="0" distR="0" wp14:anchorId="2A48A825" wp14:editId="46AB6B77">
+            <wp:extent cx="1295512" cy="1005927"/>
+            <wp:effectExtent l="0" t="0" r="0" b="3810"/>
+            <wp:docPr id="11" name="Image 11"/>
             <wp:cNvGraphicFramePr>
               <a:graphicFrameLocks xmlns:a="http://schemas.openxmlformats.org/drawingml/2006/main" noChangeAspect="1"/>
             </wp:cNvGraphicFramePr>
@@ -7071,11 +6677,17 @@
                   <pic:spPr>
                     <a:xfrm>
                       <a:off x="0" y="0"/>
-                      <a:ext cx="1415470" cy="1020628"/>
+                      <a:ext cx="1295512" cy="1005927"/>
                     </a:xfrm>
                     <a:prstGeom prst="rect">
                       <a:avLst/>
                     </a:prstGeom>
+                    <a:ln>
+                      <a:noFill/>
+                    </a:ln>
+                    <a:effectLst>
+                      <a:softEdge rad="112500"/>
+                    </a:effectLst>
                   </pic:spPr>
                 </pic:pic>
               </a:graphicData>
@@ -7087,14 +6699,8 @@
         <w:rPr>
           <w:noProof/>
         </w:rPr>
-        <w:t xml:space="preserve"> </w:t>
-      </w:r>
-      <w:r>
-        <w:rPr>
-          <w:noProof/>
-        </w:rPr>
         <w:drawing>
-          <wp:inline distT="0" distB="0" distL="0" distR="0" wp14:anchorId="2DFCDBF1" wp14:editId="25936A42">
+          <wp:inline distT="0" distB="0" distL="0" distR="0" wp14:anchorId="2DFCDBF1" wp14:editId="53334A37">
             <wp:extent cx="1401594" cy="1013460"/>
             <wp:effectExtent l="0" t="0" r="8255" b="0"/>
             <wp:docPr id="13" name="Image 13"/>
@@ -7119,9 +6725,15 @@
                       <a:off x="0" y="0"/>
                       <a:ext cx="1403438" cy="1014793"/>
                     </a:xfrm>
-                    <a:prstGeom prst="rect">
+                    <a:prstGeom prst="ellipse">
                       <a:avLst/>
                     </a:prstGeom>
+                    <a:ln>
+                      <a:noFill/>
+                    </a:ln>
+                    <a:effectLst>
+                      <a:softEdge rad="112500"/>
+                    </a:effectLst>
                   </pic:spPr>
                 </pic:pic>
               </a:graphicData>
@@ -7856,25 +7468,7 @@
           <w:sz w:val="24"/>
           <w:szCs w:val="24"/>
         </w:rPr>
-        <w:t xml:space="preserve"> « </w:t>
-      </w:r>
-      <w:proofErr w:type="spellStart"/>
-      <w:r>
-        <w:rPr>
-          <w:rFonts w:cstheme="minorHAnsi"/>
-          <w:sz w:val="24"/>
-          <w:szCs w:val="24"/>
-        </w:rPr>
-        <w:t>couplingFish</w:t>
-      </w:r>
-      <w:proofErr w:type="spellEnd"/>
-      <w:r>
-        <w:rPr>
-          <w:rFonts w:cstheme="minorHAnsi"/>
-          <w:sz w:val="24"/>
-          <w:szCs w:val="24"/>
-        </w:rPr>
-        <w:t xml:space="preserve"> » qui </w:t>
+        <w:t xml:space="preserve"> « couplingFish » qui </w:t>
       </w:r>
       <w:r>
         <w:rPr>
@@ -7930,25 +7524,7 @@
           <w:sz w:val="24"/>
           <w:szCs w:val="24"/>
         </w:rPr>
-        <w:t xml:space="preserve">entre dans en contact via une </w:t>
-      </w:r>
-      <w:proofErr w:type="spellStart"/>
-      <w:r>
-        <w:rPr>
-          <w:rFonts w:cstheme="minorHAnsi"/>
-          <w:sz w:val="24"/>
-          <w:szCs w:val="24"/>
-        </w:rPr>
-        <w:t>hitbox</w:t>
-      </w:r>
-      <w:proofErr w:type="spellEnd"/>
-      <w:r>
-        <w:rPr>
-          <w:rFonts w:cstheme="minorHAnsi"/>
-          <w:sz w:val="24"/>
-          <w:szCs w:val="24"/>
-        </w:rPr>
-        <w:t xml:space="preserve"> avec un autre poisson</w:t>
+        <w:t>entre dans en contact via une hitbox avec un autre poisson</w:t>
       </w:r>
       <w:r>
         <w:rPr>
@@ -8140,18 +7716,8 @@
           <w:sz w:val="24"/>
           <w:szCs w:val="24"/>
         </w:rPr>
-        <w:t xml:space="preserve"> via les méthodes implémenter dans </w:t>
-      </w:r>
-      <w:proofErr w:type="spellStart"/>
-      <w:r>
-        <w:rPr>
-          <w:rFonts w:cstheme="minorHAnsi"/>
-          <w:sz w:val="24"/>
-          <w:szCs w:val="24"/>
-        </w:rPr>
-        <w:t>Board</w:t>
-      </w:r>
-      <w:proofErr w:type="spellEnd"/>
+        <w:t xml:space="preserve"> via les méthodes implémenter dans Board</w:t>
+      </w:r>
       <w:r>
         <w:rPr>
           <w:rFonts w:cstheme="minorHAnsi"/>
@@ -8180,25 +7746,7 @@
           <w:sz w:val="24"/>
           <w:szCs w:val="24"/>
         </w:rPr>
-        <w:t xml:space="preserve">Vu que monsieur </w:t>
-      </w:r>
-      <w:proofErr w:type="spellStart"/>
-      <w:r>
-        <w:rPr>
-          <w:rFonts w:cstheme="minorHAnsi"/>
-          <w:sz w:val="24"/>
-          <w:szCs w:val="24"/>
-        </w:rPr>
-        <w:t>Riggio</w:t>
-      </w:r>
-      <w:proofErr w:type="spellEnd"/>
-      <w:r>
-        <w:rPr>
-          <w:rFonts w:cstheme="minorHAnsi"/>
-          <w:sz w:val="24"/>
-          <w:szCs w:val="24"/>
-        </w:rPr>
-        <w:t xml:space="preserve"> nous a </w:t>
+        <w:t xml:space="preserve">Vu que monsieur Riggio nous a </w:t>
       </w:r>
       <w:r>
         <w:rPr>
@@ -8294,25 +7842,7 @@
           <w:sz w:val="24"/>
           <w:szCs w:val="24"/>
         </w:rPr>
-        <w:t xml:space="preserve"> chaque instant, avec cette variable j’en ajoute une autre qui fera un </w:t>
-      </w:r>
-      <w:proofErr w:type="spellStart"/>
-      <w:r>
-        <w:rPr>
-          <w:rFonts w:cstheme="minorHAnsi"/>
-          <w:sz w:val="24"/>
-          <w:szCs w:val="24"/>
-        </w:rPr>
-        <w:t>random</w:t>
-      </w:r>
-      <w:proofErr w:type="spellEnd"/>
-      <w:r>
-        <w:rPr>
-          <w:rFonts w:cstheme="minorHAnsi"/>
-          <w:sz w:val="24"/>
-          <w:szCs w:val="24"/>
-        </w:rPr>
-        <w:t xml:space="preserve"> du nombre de poissons, pour finir je </w:t>
+        <w:t xml:space="preserve"> chaque instant, avec cette variable j’en ajoute une autre qui fera un random du nombre de poissons, pour finir je </w:t>
       </w:r>
       <w:r>
         <w:rPr>
@@ -8328,25 +7858,7 @@
           <w:sz w:val="24"/>
           <w:szCs w:val="24"/>
         </w:rPr>
-        <w:t xml:space="preserve"> que si ce </w:t>
-      </w:r>
-      <w:proofErr w:type="spellStart"/>
-      <w:r>
-        <w:rPr>
-          <w:rFonts w:cstheme="minorHAnsi"/>
-          <w:sz w:val="24"/>
-          <w:szCs w:val="24"/>
-        </w:rPr>
-        <w:t>random</w:t>
-      </w:r>
-      <w:proofErr w:type="spellEnd"/>
-      <w:r>
-        <w:rPr>
-          <w:rFonts w:cstheme="minorHAnsi"/>
-          <w:sz w:val="24"/>
-          <w:szCs w:val="24"/>
-        </w:rPr>
-        <w:t xml:space="preserve"> est</w:t>
+        <w:t xml:space="preserve"> que si ce random est</w:t>
       </w:r>
       <w:r>
         <w:rPr>
@@ -8410,25 +7922,7 @@
           <w:sz w:val="24"/>
           <w:szCs w:val="24"/>
         </w:rPr>
-        <w:t xml:space="preserve"> au plus il y aura un grand nombre </w:t>
-      </w:r>
-      <w:proofErr w:type="spellStart"/>
-      <w:r>
-        <w:rPr>
-          <w:rFonts w:cstheme="minorHAnsi"/>
-          <w:sz w:val="24"/>
-          <w:szCs w:val="24"/>
-        </w:rPr>
-        <w:t>random</w:t>
-      </w:r>
-      <w:proofErr w:type="spellEnd"/>
-      <w:r>
-        <w:rPr>
-          <w:rFonts w:cstheme="minorHAnsi"/>
-          <w:sz w:val="24"/>
-          <w:szCs w:val="24"/>
-        </w:rPr>
-        <w:t xml:space="preserve">, au </w:t>
+        <w:t xml:space="preserve"> au plus il y aura un grand nombre random, au </w:t>
       </w:r>
       <w:r>
         <w:rPr>
@@ -8666,25 +8160,7 @@
           <w:sz w:val="24"/>
           <w:szCs w:val="24"/>
         </w:rPr>
-        <w:t xml:space="preserve"> </w:t>
-      </w:r>
-      <w:proofErr w:type="spellStart"/>
-      <w:r>
-        <w:rPr>
-          <w:rFonts w:cstheme="minorHAnsi"/>
-          <w:sz w:val="24"/>
-          <w:szCs w:val="24"/>
-        </w:rPr>
-        <w:t>Board</w:t>
-      </w:r>
-      <w:proofErr w:type="spellEnd"/>
-      <w:r>
-        <w:rPr>
-          <w:rFonts w:cstheme="minorHAnsi"/>
-          <w:sz w:val="24"/>
-          <w:szCs w:val="24"/>
-        </w:rPr>
-        <w:t xml:space="preserve">, avec une </w:t>
+        <w:t xml:space="preserve"> Board, avec une </w:t>
       </w:r>
       <w:r>
         <w:rPr>
@@ -8700,25 +8176,7 @@
           <w:sz w:val="24"/>
           <w:szCs w:val="24"/>
         </w:rPr>
-        <w:t xml:space="preserve"> « </w:t>
-      </w:r>
-      <w:proofErr w:type="spellStart"/>
-      <w:r>
-        <w:rPr>
-          <w:rFonts w:cstheme="minorHAnsi"/>
-          <w:sz w:val="24"/>
-          <w:szCs w:val="24"/>
-        </w:rPr>
-        <w:t>keyPressed</w:t>
-      </w:r>
-      <w:proofErr w:type="spellEnd"/>
-      <w:r>
-        <w:rPr>
-          <w:rFonts w:cstheme="minorHAnsi"/>
-          <w:sz w:val="24"/>
-          <w:szCs w:val="24"/>
-        </w:rPr>
-        <w:t xml:space="preserve"> », pour chaque touche une condition </w:t>
+        <w:t xml:space="preserve"> « keyPressed », pour chaque touche une condition </w:t>
       </w:r>
       <w:r>
         <w:rPr>
@@ -9069,25 +8527,7 @@
           <w:sz w:val="24"/>
           <w:szCs w:val="24"/>
         </w:rPr>
-        <w:t xml:space="preserve"> « </w:t>
-      </w:r>
-      <w:proofErr w:type="spellStart"/>
-      <w:r>
-        <w:rPr>
-          <w:rFonts w:cstheme="minorHAnsi"/>
-          <w:sz w:val="24"/>
-          <w:szCs w:val="24"/>
-        </w:rPr>
-        <w:t>initGame</w:t>
-      </w:r>
-      <w:proofErr w:type="spellEnd"/>
-      <w:r>
-        <w:rPr>
-          <w:rFonts w:cstheme="minorHAnsi"/>
-          <w:sz w:val="24"/>
-          <w:szCs w:val="24"/>
-        </w:rPr>
-        <w:t xml:space="preserve"> » sera </w:t>
+        <w:t xml:space="preserve"> « initGame » sera </w:t>
       </w:r>
       <w:r>
         <w:rPr>
@@ -9857,25 +9297,7 @@
           <w:sz w:val="24"/>
           <w:szCs w:val="24"/>
         </w:rPr>
-        <w:t xml:space="preserve"> plus rapide que tous les autres poissons, alors dans ma classe « </w:t>
-      </w:r>
-      <w:proofErr w:type="spellStart"/>
-      <w:r>
-        <w:rPr>
-          <w:rFonts w:cstheme="minorHAnsi"/>
-          <w:sz w:val="24"/>
-          <w:szCs w:val="24"/>
-        </w:rPr>
-        <w:t>FishRed</w:t>
-      </w:r>
-      <w:proofErr w:type="spellEnd"/>
-      <w:r>
-        <w:rPr>
-          <w:rFonts w:cstheme="minorHAnsi"/>
-          <w:sz w:val="24"/>
-          <w:szCs w:val="24"/>
-        </w:rPr>
-        <w:t> »</w:t>
+        <w:t xml:space="preserve"> plus rapide que tous les autres poissons, alors dans ma classe « FishRed »</w:t>
       </w:r>
       <w:r>
         <w:rPr>
@@ -9964,25 +9386,7 @@
           <w:sz w:val="24"/>
           <w:szCs w:val="24"/>
         </w:rPr>
-        <w:t xml:space="preserve">Cela est fait via la commande </w:t>
-      </w:r>
-      <w:proofErr w:type="spellStart"/>
-      <w:r>
-        <w:rPr>
-          <w:rFonts w:cstheme="minorHAnsi"/>
-          <w:sz w:val="24"/>
-          <w:szCs w:val="24"/>
-        </w:rPr>
-        <w:t>add</w:t>
-      </w:r>
-      <w:proofErr w:type="spellEnd"/>
-      <w:r>
-        <w:rPr>
-          <w:rFonts w:cstheme="minorHAnsi"/>
-          <w:sz w:val="24"/>
-          <w:szCs w:val="24"/>
-        </w:rPr>
-        <w:t xml:space="preserve">, </w:t>
+        <w:t xml:space="preserve">Cela est fait via la commande add, </w:t>
       </w:r>
       <w:r>
         <w:rPr>
@@ -10022,25 +9426,7 @@
           <w:sz w:val="24"/>
           <w:szCs w:val="24"/>
         </w:rPr>
-        <w:t xml:space="preserve"> dans le </w:t>
-      </w:r>
-      <w:proofErr w:type="spellStart"/>
-      <w:r>
-        <w:rPr>
-          <w:rFonts w:cstheme="minorHAnsi"/>
-          <w:sz w:val="24"/>
-          <w:szCs w:val="24"/>
-        </w:rPr>
-        <w:t>Board</w:t>
-      </w:r>
-      <w:proofErr w:type="spellEnd"/>
-      <w:r>
-        <w:rPr>
-          <w:rFonts w:cstheme="minorHAnsi"/>
-          <w:sz w:val="24"/>
-          <w:szCs w:val="24"/>
-        </w:rPr>
-        <w:t xml:space="preserve">, comme au démarrage de l’application quand il y a </w:t>
+        <w:t xml:space="preserve"> dans le Board, comme au démarrage de l’application quand il y a </w:t>
       </w:r>
       <w:r>
         <w:rPr>
@@ -10216,43 +9602,7 @@
           <w:sz w:val="24"/>
           <w:szCs w:val="24"/>
         </w:rPr>
-        <w:t>Un Boolean « </w:t>
-      </w:r>
-      <w:proofErr w:type="spellStart"/>
-      <w:r>
-        <w:rPr>
-          <w:rFonts w:cstheme="minorHAnsi"/>
-          <w:sz w:val="24"/>
-          <w:szCs w:val="24"/>
-        </w:rPr>
-        <w:t>insectivorMod</w:t>
-      </w:r>
-      <w:proofErr w:type="spellEnd"/>
-      <w:r>
-        <w:rPr>
-          <w:rFonts w:cstheme="minorHAnsi"/>
-          <w:sz w:val="24"/>
-          <w:szCs w:val="24"/>
-        </w:rPr>
-        <w:t> » par défaut sera à « false », si la touche 6 est pressé, le Boolean passe à « </w:t>
-      </w:r>
-      <w:proofErr w:type="spellStart"/>
-      <w:r>
-        <w:rPr>
-          <w:rFonts w:cstheme="minorHAnsi"/>
-          <w:sz w:val="24"/>
-          <w:szCs w:val="24"/>
-        </w:rPr>
-        <w:t>true</w:t>
-      </w:r>
-      <w:proofErr w:type="spellEnd"/>
-      <w:r>
-        <w:rPr>
-          <w:rFonts w:cstheme="minorHAnsi"/>
-          <w:sz w:val="24"/>
-          <w:szCs w:val="24"/>
-        </w:rPr>
-        <w:t xml:space="preserve"> ». Dans la classe « Fish », on vérifiera </w:t>
+        <w:t xml:space="preserve">Un Boolean « insectivorMod » par défaut sera à « false », si la touche 6 est pressé, le Boolean passe à « true ». Dans la classe « Fish », on vérifiera </w:t>
       </w:r>
       <w:proofErr w:type="gramStart"/>
       <w:r>
@@ -10278,25 +9628,7 @@
           <w:sz w:val="24"/>
           <w:szCs w:val="24"/>
         </w:rPr>
-        <w:t xml:space="preserve"> si le Boolean est à « </w:t>
-      </w:r>
-      <w:proofErr w:type="spellStart"/>
-      <w:r>
-        <w:rPr>
-          <w:rFonts w:cstheme="minorHAnsi"/>
-          <w:sz w:val="24"/>
-          <w:szCs w:val="24"/>
-        </w:rPr>
-        <w:t>true</w:t>
-      </w:r>
-      <w:proofErr w:type="spellEnd"/>
-      <w:r>
-        <w:rPr>
-          <w:rFonts w:cstheme="minorHAnsi"/>
-          <w:sz w:val="24"/>
-          <w:szCs w:val="24"/>
-        </w:rPr>
-        <w:t xml:space="preserve"> », si oui alors une méthode sera appelle, cette méthode fera en sorte que </w:t>
+        <w:t xml:space="preserve"> si le Boolean est à « true », si oui alors une méthode sera appelle, cette méthode fera en sorte que </w:t>
       </w:r>
       <w:r>
         <w:rPr>
@@ -10573,25 +9905,7 @@
           <w:sz w:val="24"/>
           <w:szCs w:val="24"/>
         </w:rPr>
-        <w:t xml:space="preserve"> qui fera un </w:t>
-      </w:r>
-      <w:proofErr w:type="spellStart"/>
-      <w:r>
-        <w:rPr>
-          <w:rFonts w:cstheme="minorHAnsi"/>
-          <w:sz w:val="24"/>
-          <w:szCs w:val="24"/>
-        </w:rPr>
-        <w:t>random</w:t>
-      </w:r>
-      <w:proofErr w:type="spellEnd"/>
-      <w:r>
-        <w:rPr>
-          <w:rFonts w:cstheme="minorHAnsi"/>
-          <w:sz w:val="24"/>
-          <w:szCs w:val="24"/>
-        </w:rPr>
-        <w:t xml:space="preserve"> </w:t>
+        <w:t xml:space="preserve"> qui fera un random </w:t>
       </w:r>
       <w:r>
         <w:rPr>
@@ -10841,25 +10155,7 @@
           <w:sz w:val="24"/>
           <w:szCs w:val="24"/>
         </w:rPr>
-        <w:t xml:space="preserve"> « </w:t>
-      </w:r>
-      <w:proofErr w:type="spellStart"/>
-      <w:r>
-        <w:rPr>
-          <w:rFonts w:cstheme="minorHAnsi"/>
-          <w:sz w:val="24"/>
-          <w:szCs w:val="24"/>
-        </w:rPr>
-        <w:t>FishRed</w:t>
-      </w:r>
-      <w:proofErr w:type="spellEnd"/>
-      <w:r>
-        <w:rPr>
-          <w:rFonts w:cstheme="minorHAnsi"/>
-          <w:sz w:val="24"/>
-          <w:szCs w:val="24"/>
-        </w:rPr>
-        <w:t> »</w:t>
+        <w:t xml:space="preserve"> « FishRed »</w:t>
       </w:r>
       <w:r>
         <w:rPr>
@@ -11596,11 +10892,9 @@
         </w:rPr>
         <w:t xml:space="preserve"> </w:t>
       </w:r>
-      <w:proofErr w:type="spellStart"/>
       <w:r>
         <w:t>FishBlack</w:t>
       </w:r>
-      <w:proofErr w:type="spellEnd"/>
       <w:r>
         <w:rPr>
           <w:spacing w:val="-4"/>
@@ -11623,7 +10917,7 @@
           <w:noProof/>
         </w:rPr>
         <w:drawing>
-          <wp:inline distT="0" distB="0" distL="0" distR="0" wp14:anchorId="13C80D1A" wp14:editId="7CAB6806">
+          <wp:inline distT="0" distB="0" distL="0" distR="0" wp14:anchorId="13C80D1A" wp14:editId="597D4A45">
             <wp:extent cx="983065" cy="670618"/>
             <wp:effectExtent l="0" t="0" r="7620" b="0"/>
             <wp:docPr id="4" name="Image 4" descr="Une image contenant aéronef, avion&#10;&#10;Description générée automatiquement"/>
@@ -11651,6 +10945,12 @@
                     <a:prstGeom prst="rect">
                       <a:avLst/>
                     </a:prstGeom>
+                    <a:ln>
+                      <a:noFill/>
+                    </a:ln>
+                    <a:effectLst>
+                      <a:softEdge rad="112500"/>
+                    </a:effectLst>
                   </pic:spPr>
                 </pic:pic>
               </a:graphicData>
@@ -12459,15 +11759,7 @@
         <w:t>touche</w:t>
       </w:r>
       <w:r>
-        <w:t xml:space="preserve"> « 9 », et c’est seulement s’il a de la chance qu’il apparaitra car c’est un </w:t>
-      </w:r>
-      <w:proofErr w:type="spellStart"/>
-      <w:r>
-        <w:t>random</w:t>
-      </w:r>
-      <w:proofErr w:type="spellEnd"/>
-      <w:r>
-        <w:t xml:space="preserve"> jusque 5, afin de faire apparaitra n’importe quel poisson</w:t>
+        <w:t xml:space="preserve"> « 9 », et c’est seulement s’il a de la chance qu’il apparaitra car c’est un random jusque 5, afin de faire apparaitra n’importe quel poisson</w:t>
       </w:r>
       <w:r>
         <w:t>, e</w:t>
@@ -12549,12 +11841,12 @@
         <w:t>l’aquarium</w:t>
       </w:r>
       <w:r>
+        <w:t> </w:t>
+      </w:r>
+      <w:r>
         <w:rPr>
           <w:spacing w:val="1"/>
         </w:rPr>
-        <w:t xml:space="preserve"> </w:t>
-      </w:r>
-      <w:r>
         <w:t>!</w:t>
       </w:r>
       <w:r>
@@ -12690,13 +11982,8 @@
         </w:rPr>
         <w:t xml:space="preserve"> </w:t>
       </w:r>
-      <w:proofErr w:type="spellStart"/>
-      <w:r>
-        <w:t>hitbox</w:t>
-      </w:r>
-      <w:proofErr w:type="spellEnd"/>
-      <w:r>
-        <w:t>,</w:t>
+      <w:r>
+        <w:t>hitbox,</w:t>
       </w:r>
       <w:r>
         <w:rPr>
@@ -12834,18 +12121,13 @@
         <w:ind w:right="112"/>
       </w:pPr>
       <w:r>
-        <w:t xml:space="preserve">En ce qui concerne l’accouplement, lorsque 2 poisson noir se touche, il n’y aura juste pas 3 mais 1 seul qui apparaitra, via la méthode d’ajout de poisson pour l’accouplement dans </w:t>
-      </w:r>
-      <w:proofErr w:type="spellStart"/>
-      <w:r>
-        <w:t>Board</w:t>
-      </w:r>
-      <w:proofErr w:type="spellEnd"/>
-      <w:r>
-        <w:t>, en fonction du nom des poissons qui se sont touché, si c’est noir ce ne sera pas 3 mais 1, une simple condition</w:t>
-      </w:r>
-      <w:r>
-        <w:t xml:space="preserve"> est réalisée</w:t>
+        <w:t>En ce qui concerne l’accouplement, lorsque 2 poisson noir se touche, il n’y aura juste pas 3 mais</w:t>
+      </w:r>
+      <w:r>
+        <w:t xml:space="preserve"> 4 poissons </w:t>
+      </w:r>
+      <w:r>
+        <w:t>qui apparaitra, via la méthode d’ajout de poisson pour l’accouplement dans Board, en fonction du nom des poissons qui se sont touché</w:t>
       </w:r>
       <w:r>
         <w:t>.</w:t>
@@ -13029,25 +12311,7 @@
           <w:szCs w:val="24"/>
           <w:lang w:val="fr-FR"/>
         </w:rPr>
-        <w:t xml:space="preserve">Le </w:t>
-      </w:r>
-      <w:proofErr w:type="spellStart"/>
-      <w:r>
-        <w:rPr>
-          <w:sz w:val="24"/>
-          <w:szCs w:val="24"/>
-          <w:lang w:val="fr-FR"/>
-        </w:rPr>
-        <w:t>Board</w:t>
-      </w:r>
-      <w:proofErr w:type="spellEnd"/>
-      <w:r>
-        <w:rPr>
-          <w:sz w:val="24"/>
-          <w:szCs w:val="24"/>
-          <w:lang w:val="fr-FR"/>
-        </w:rPr>
-        <w:t xml:space="preserve"> </w:t>
+        <w:t xml:space="preserve">Le Board </w:t>
       </w:r>
       <w:r>
         <w:rPr>
@@ -13159,25 +12423,7 @@
           <w:szCs w:val="24"/>
           <w:lang w:val="fr-FR"/>
         </w:rPr>
-        <w:t xml:space="preserve"> </w:t>
-      </w:r>
-      <w:proofErr w:type="spellStart"/>
-      <w:r>
-        <w:rPr>
-          <w:sz w:val="24"/>
-          <w:szCs w:val="24"/>
-          <w:lang w:val="fr-FR"/>
-        </w:rPr>
-        <w:t>Board</w:t>
-      </w:r>
-      <w:proofErr w:type="spellEnd"/>
-      <w:r>
-        <w:rPr>
-          <w:sz w:val="24"/>
-          <w:szCs w:val="24"/>
-          <w:lang w:val="fr-FR"/>
-        </w:rPr>
-        <w:t xml:space="preserve"> sera utilis</w:t>
+        <w:t xml:space="preserve"> Board sera utilis</w:t>
       </w:r>
       <w:r>
         <w:rPr>
@@ -13227,60 +12473,15 @@
           <w:szCs w:val="24"/>
           <w:lang w:val="fr-FR"/>
         </w:rPr>
-        <w:t xml:space="preserve">Les class </w:t>
-      </w:r>
-      <w:proofErr w:type="spellStart"/>
-      <w:r>
-        <w:rPr>
-          <w:sz w:val="24"/>
-          <w:szCs w:val="24"/>
-          <w:lang w:val="fr-FR"/>
-        </w:rPr>
-        <w:t>Insect</w:t>
-      </w:r>
-      <w:proofErr w:type="spellEnd"/>
-      <w:r>
-        <w:rPr>
-          <w:sz w:val="24"/>
-          <w:szCs w:val="24"/>
-          <w:lang w:val="fr-FR"/>
-        </w:rPr>
-        <w:t xml:space="preserve">, Obstacle ainsi que </w:t>
-      </w:r>
-      <w:proofErr w:type="spellStart"/>
-      <w:r>
-        <w:rPr>
-          <w:sz w:val="24"/>
-          <w:szCs w:val="24"/>
-          <w:lang w:val="fr-FR"/>
-        </w:rPr>
-        <w:t>EdiblePellet</w:t>
-      </w:r>
-      <w:proofErr w:type="spellEnd"/>
-      <w:r>
-        <w:rPr>
-          <w:sz w:val="24"/>
-          <w:szCs w:val="24"/>
-          <w:lang w:val="fr-FR"/>
-        </w:rPr>
-        <w:t xml:space="preserve"> </w:t>
-      </w:r>
-      <w:r>
-        <w:rPr>
-          <w:sz w:val="24"/>
-          <w:szCs w:val="24"/>
-          <w:lang w:val="fr-FR"/>
-        </w:rPr>
-        <w:t xml:space="preserve">hériteront de </w:t>
-      </w:r>
-      <w:proofErr w:type="spellStart"/>
-      <w:r>
-        <w:rPr>
-          <w:sz w:val="24"/>
-          <w:szCs w:val="24"/>
-          <w:lang w:val="fr-FR"/>
-        </w:rPr>
-        <w:t>Game</w:t>
+        <w:t xml:space="preserve">Les class Insect, Obstacle ainsi que EdiblePellet </w:t>
+      </w:r>
+      <w:r>
+        <w:rPr>
+          <w:sz w:val="24"/>
+          <w:szCs w:val="24"/>
+          <w:lang w:val="fr-FR"/>
+        </w:rPr>
+        <w:t>hériteront de Game</w:t>
       </w:r>
       <w:r>
         <w:rPr>
@@ -13296,34 +12497,7 @@
           <w:szCs w:val="24"/>
           <w:lang w:val="fr-FR"/>
         </w:rPr>
-        <w:t>Element</w:t>
-      </w:r>
-      <w:proofErr w:type="spellEnd"/>
-      <w:r>
-        <w:rPr>
-          <w:sz w:val="24"/>
-          <w:szCs w:val="24"/>
-          <w:lang w:val="fr-FR"/>
-        </w:rPr>
-        <w:t xml:space="preserve">, ainsi ils auront chacun une </w:t>
-      </w:r>
-      <w:proofErr w:type="spellStart"/>
-      <w:r>
-        <w:rPr>
-          <w:sz w:val="24"/>
-          <w:szCs w:val="24"/>
-          <w:lang w:val="fr-FR"/>
-        </w:rPr>
-        <w:t>poisitiona</w:t>
-      </w:r>
-      <w:proofErr w:type="spellEnd"/>
-      <w:r>
-        <w:rPr>
-          <w:sz w:val="24"/>
-          <w:szCs w:val="24"/>
-          <w:lang w:val="fr-FR"/>
-        </w:rPr>
-        <w:t xml:space="preserve"> aléatoire dans l’aquarium, </w:t>
+        <w:t xml:space="preserve">Element, ainsi ils auront chacun une poisitiona aléatoire dans l’aquarium, </w:t>
       </w:r>
       <w:r>
         <w:rPr>
@@ -15111,51 +14285,15 @@
           <w:szCs w:val="24"/>
           <w:lang w:val="fr-FR"/>
         </w:rPr>
-        <w:t xml:space="preserve"> dans l’</w:t>
-      </w:r>
-      <w:proofErr w:type="spellStart"/>
-      <w:r>
-        <w:rPr>
-          <w:sz w:val="24"/>
-          <w:szCs w:val="24"/>
-          <w:lang w:val="fr-FR"/>
-        </w:rPr>
-        <w:t>aquarium.Pour</w:t>
-      </w:r>
-      <w:proofErr w:type="spellEnd"/>
-      <w:r>
-        <w:rPr>
-          <w:sz w:val="24"/>
-          <w:szCs w:val="24"/>
-          <w:lang w:val="fr-FR"/>
-        </w:rPr>
-        <w:t xml:space="preserve"> cela </w:t>
-      </w:r>
-      <w:r>
-        <w:rPr>
-          <w:sz w:val="24"/>
-          <w:szCs w:val="24"/>
-          <w:lang w:val="fr-FR"/>
-        </w:rPr>
-        <w:t xml:space="preserve">j’ai fait en sorte que ce soit un </w:t>
-      </w:r>
-      <w:proofErr w:type="spellStart"/>
-      <w:r>
-        <w:rPr>
-          <w:sz w:val="24"/>
-          <w:szCs w:val="24"/>
-          <w:lang w:val="fr-FR"/>
-        </w:rPr>
-        <w:t>random</w:t>
-      </w:r>
-      <w:proofErr w:type="spellEnd"/>
-      <w:r>
-        <w:rPr>
-          <w:sz w:val="24"/>
-          <w:szCs w:val="24"/>
-          <w:lang w:val="fr-FR"/>
-        </w:rPr>
-        <w:t xml:space="preserve"> entre 1 </w:t>
+        <w:t xml:space="preserve"> dans l’aquarium.Pour cela </w:t>
+      </w:r>
+      <w:r>
+        <w:rPr>
+          <w:sz w:val="24"/>
+          <w:szCs w:val="24"/>
+          <w:lang w:val="fr-FR"/>
+        </w:rPr>
+        <w:t xml:space="preserve">j’ai fait en sorte que ce soit un random entre 1 </w:t>
       </w:r>
       <w:r>
         <w:rPr>
@@ -15355,16 +14493,7 @@
           <w:szCs w:val="24"/>
           <w:lang w:val="fr-FR"/>
         </w:rPr>
-        <w:t xml:space="preserve"> partir du </w:t>
-      </w:r>
-      <w:proofErr w:type="spellStart"/>
-      <w:r>
-        <w:rPr>
-          <w:sz w:val="24"/>
-          <w:szCs w:val="24"/>
-          <w:lang w:val="fr-FR"/>
-        </w:rPr>
-        <w:t>6</w:t>
+        <w:t xml:space="preserve"> partir du 6</w:t>
       </w:r>
       <w:r>
         <w:rPr>
@@ -15375,7 +14504,6 @@
         </w:rPr>
         <w:t>e</w:t>
       </w:r>
-      <w:proofErr w:type="spellEnd"/>
       <w:r>
         <w:rPr>
           <w:sz w:val="24"/>
@@ -15789,7 +14917,65 @@
           <w:szCs w:val="24"/>
           <w:lang w:val="fr-FR"/>
         </w:rPr>
-        <w:t>Une fois que le poisson rouge a mangé tous les poissons de l’aquarium, il n’aura plus de Target, il fera donc partie des exceptions des poissons qui ne bouge plus. Il s’arrêtera et ne bougera plus tant que aucun poisson n’a pas été ajouté.</w:t>
+        <w:t>Une fois que le poisson rouge a mangé tous les poissons de l’aquarium, il n’aura plus de Target, il fera donc partie des exceptions des poissons qui ne bouge plus.</w:t>
+      </w:r>
+      <w:r>
+        <w:rPr>
+          <w:sz w:val="24"/>
+          <w:szCs w:val="24"/>
+          <w:lang w:val="fr-FR"/>
+        </w:rPr>
+        <w:t xml:space="preserve"> Il ira tout d’abord</w:t>
+      </w:r>
+      <w:r>
+        <w:rPr>
+          <w:sz w:val="24"/>
+          <w:szCs w:val="24"/>
+          <w:lang w:val="fr-FR"/>
+        </w:rPr>
+        <w:t xml:space="preserve"> </w:t>
+      </w:r>
+      <w:r>
+        <w:rPr>
+          <w:sz w:val="24"/>
+          <w:szCs w:val="24"/>
+          <w:lang w:val="fr-FR"/>
+        </w:rPr>
+        <w:t>dans le coin supérieur gauche et i</w:t>
+      </w:r>
+      <w:r>
+        <w:rPr>
+          <w:sz w:val="24"/>
+          <w:szCs w:val="24"/>
+          <w:lang w:val="fr-FR"/>
+        </w:rPr>
+        <w:t>l s’arrêtera et ne bougera plus tant que aucun poisson n’a pas été ajouté</w:t>
+      </w:r>
+      <w:r>
+        <w:rPr>
+          <w:sz w:val="24"/>
+          <w:szCs w:val="24"/>
+          <w:lang w:val="fr-FR"/>
+        </w:rPr>
+        <w:t xml:space="preserve">, </w:t>
+      </w:r>
+      <w:proofErr w:type="gramStart"/>
+      <w:r>
+        <w:rPr>
+          <w:sz w:val="24"/>
+          <w:szCs w:val="24"/>
+          <w:lang w:val="fr-FR"/>
+        </w:rPr>
+        <w:t>si il</w:t>
+      </w:r>
+      <w:proofErr w:type="gramEnd"/>
+      <w:r>
+        <w:rPr>
+          <w:sz w:val="24"/>
+          <w:szCs w:val="24"/>
+          <w:lang w:val="fr-FR"/>
+        </w:rPr>
+        <w:t xml:space="preserve"> y a plusieurs poissons rouges il iront tous à la même position et s’accoupleront.</w:t>
       </w:r>
     </w:p>
     <w:p>
@@ -16203,25 +15389,7 @@
           <w:szCs w:val="24"/>
           <w:lang w:val="fr-FR"/>
         </w:rPr>
-        <w:t xml:space="preserve"> de ma vie ! Alors un grand MERCI monsieur </w:t>
-      </w:r>
-      <w:proofErr w:type="spellStart"/>
-      <w:r>
-        <w:rPr>
-          <w:sz w:val="24"/>
-          <w:szCs w:val="24"/>
-          <w:lang w:val="fr-FR"/>
-        </w:rPr>
-        <w:t>Riggio</w:t>
-      </w:r>
-      <w:proofErr w:type="spellEnd"/>
-      <w:r>
-        <w:rPr>
-          <w:sz w:val="24"/>
-          <w:szCs w:val="24"/>
-          <w:lang w:val="fr-FR"/>
-        </w:rPr>
-        <w:t xml:space="preserve"> pour m’avoir </w:t>
+        <w:t xml:space="preserve"> de ma vie ! Alors un grand MERCI monsieur Riggio pour m’avoir </w:t>
       </w:r>
       <w:r>
         <w:rPr>
@@ -17859,7 +17027,6 @@
     <w:r>
       <w:tab/>
     </w:r>
-    <w:proofErr w:type="spellStart"/>
     <w:r>
       <w:rPr>
         <w:sz w:val="48"/>
@@ -17867,7 +17034,6 @@
       </w:rPr>
       <w:t>HELBAquarium</w:t>
     </w:r>
-    <w:proofErr w:type="spellEnd"/>
   </w:p>
   <w:p/>
 </w:hdr>
@@ -20370,14 +19536,14 @@
           <inkml:channelProperty channel="F" name="resolution" value="0" units="1/dev"/>
         </inkml:channelProperties>
       </inkml:inkSource>
-      <inkml:timestamp xml:id="ts0" timeString="2022-12-18T23:47:23.315"/>
+      <inkml:timestamp xml:id="ts0" timeString="2022-12-18T23:47:19.698"/>
     </inkml:context>
     <inkml:brush xml:id="br0">
       <inkml:brushProperty name="width" value="0.05" units="cm"/>
       <inkml:brushProperty name="height" value="0.05" units="cm"/>
     </inkml:brush>
   </inkml:definitions>
-  <inkml:trace contextRef="#ctx0" brushRef="#br0">0 110 24575,'4'0'0,"1"-1"0,-1 0 0,1 0 0,-1 0 0,0-1 0,0 1 0,8-5 0,6-2 0,37-12 0,1 3 0,1 2 0,0 3 0,1 2 0,1 2 0,107 2 0,-120 6 0,86 3 0,-130-2 0,1-1 0,-1 1 0,0 0 0,0-1 0,0 1 0,0 0 0,0 0 0,0 0 0,0 0 0,0 1 0,-1-1 0,1 1 0,0-1 0,-1 1 0,1-1 0,-1 1 0,1 0 0,-1 0 0,0-1 0,0 1 0,0 0 0,0 0 0,0 0 0,0 1 0,0-1 0,-1 0 0,1 0 0,-1 0 0,0 0 0,0 1 0,1 2 0,0 11 0,-1 0 0,0 1 0,-4 22 0,2-11 0,2-21 0,-1 0 0,0 0 0,0 0 0,0 0 0,-1 0 0,0 0 0,0-1 0,0 1 0,-5 8 0,4-11 0,0 0 0,0 0 0,0-1 0,0 1 0,-1-1 0,0 1 0,1-1 0,-1 0 0,-1 0 0,1-1 0,0 1 0,0-1 0,-1 0 0,-5 1 0,-32 10 0,-2-2 0,1-2 0,-2-2 0,-50 2 0,34-4 0,-81 18 0,118-18 0,-32 8 0,53-12 0,0 0 0,0 0 0,0 0 0,0 1 0,0-1 0,0 1 0,0 0 0,1 0 0,-1 0 0,0 0 0,1 0 0,-4 5 0,5-6 0,1 0 0,0-1 0,-1 1 0,1 0 0,0 0 0,0 0 0,-1 0 0,1 0 0,0 0 0,0 0 0,0 0 0,0 0 0,1 0 0,-1 0 0,0 0 0,0 0 0,0 0 0,1 0 0,-1 0 0,1 0 0,-1 0 0,1 0 0,-1 0 0,1-1 0,-1 1 0,1 0 0,0 0 0,-1-1 0,1 1 0,0 0 0,0-1 0,-1 1 0,2 0 0,31 19 0,-31-18 0,79 34 0,138 44 0,3 0 0,-215-77 0,-1 0 0,1 0 0,-1 1 0,0-1 0,0 2 0,0-1 0,-1 0 0,1 1 0,-1 0 0,0 1 0,-1-1 0,1 1 0,-1 0 0,0 0 0,0 0 0,-1 0 0,0 1 0,0-1 0,-1 1 0,1 0 0,-1 0 0,-1 0 0,1 0 0,-1 0 0,-1 0 0,1 12 0,-3 240 0,2-256 0,-1 0 0,1 0 0,-1 0 0,1 0 0,-1 0 0,0 0 0,0 0 0,-1 0 0,1 0 0,0-1 0,-1 1 0,0 0 0,0-1 0,1 0 0,-1 1 0,-1-1 0,1 0 0,0 0 0,0 0 0,-1 0 0,1-1 0,-1 1 0,0-1 0,0 1 0,1-1 0,-1 0 0,0 0 0,-6 1 0,-8 3 0,-1-2 0,0 0 0,-31 1 0,34-3 0,-33 2-110,-386 15-1145,415-18-5571</inkml:trace>
+  <inkml:trace contextRef="#ctx0" brushRef="#br0">92 242 24575,'1'-3'0,"0"0"0,0 0 0,0 0 0,1 0 0,-1 0 0,1 0 0,0 0 0,0 1 0,0-1 0,4-4 0,2-3 0,124-146 0,-128 152 0,1 0 0,-1 1 0,0-1 0,1 1 0,0 0 0,0 1 0,0-1 0,0 1 0,0 0 0,0 0 0,0 0 0,1 1 0,-1 0 0,1 0 0,5 0 0,12 0 0,1 1 0,32 4 0,-1 0 0,-39-4 0,0 1 0,-1 0 0,1 1 0,-1 1 0,17 5 0,-25-6 0,-1 1 0,-1-1 0,1 1 0,0 0 0,-1 1 0,1-1 0,-1 1 0,0 0 0,0 0 0,-1 1 0,1 0 0,-1 0 0,0 0 0,0 0 0,4 8 0,10 25 0,-2 1 0,-2 0 0,13 61 0,-18-60 0,-1 1 0,3 75 0,-12 86 0,-1-91 0,1-73 0,-2-1 0,-2 0 0,-2 2 0,-21 68 0,-67 137 0,95-244 0,-4 9 0,-4 11 0,-1-2 0,-17 29 0,23-42 0,0-1 0,-1 0 0,1 0 0,-1 1 0,0-2 0,0 1 0,0 0 0,0-1 0,-1 0 0,0 0 0,1 0 0,-1-1 0,0 0 0,0 0 0,-6 2 0,-43 5 0,-1-2 0,-1-3 0,-81-3 0,109-1 0,17-1 0,0 0 0,0 0 0,0-1 0,0-1 0,0 1 0,0-2 0,1 0 0,-1 0 0,1-1 0,-13-8 0,18 10 0,0 0 0,0 0 0,0-1 0,1 0 0,-1 0 0,1 0 0,0 0 0,0-1 0,1 0 0,-1 1 0,1-1 0,0-1 0,1 1 0,-1 0 0,1-1 0,0 1 0,0-1 0,1 0 0,-1 1 0,0-12 0,1 0 0,1 0 0,1 0 0,1 0 0,0 0 0,7-26 0,-7 38 0,0-1 0,1 0 0,-1 1 0,1 0 0,0-1 0,0 1 0,1 0 0,0 1 0,0-1 0,0 1 0,0-1 0,0 1 0,1 1 0,0-1 0,0 0 0,0 1 0,0 0 0,1 1 0,5-3 0,3 0 0,0 1 0,0 0 0,0 1 0,1 1 0,22-1 0,78 5 0,-51 0 0,-56-2 0,0 1 0,1-1 0,-1 1 0,1 1 0,-1 0 0,0 0 0,8 3 0,-12-3 0,0 0 0,0 0 0,-1 1 0,1-1 0,0 1 0,-1 0 0,0 0 0,0 0 0,0 0 0,0 1 0,0-1 0,-1 1 0,0-1 0,1 1 0,1 6 0,48 116 0,23 48 0,-61-147 0,1 0 0,1-1 0,2-1 0,22 26 0,-5-16 0,2-2 0,0-1 0,47 27 0,-67-47-105,2-1 0,0-1 0,0 0 0,1-2 0,0 0 0,0-2 0,0 0 0,1-1 0,1-1 0,-1-1 0,1-1 0,39-1 0,-18-1-6721</inkml:trace>
 </inkml:ink>
 </file>
 
@@ -20397,14 +19563,14 @@
           <inkml:channelProperty channel="F" name="resolution" value="0" units="1/dev"/>
         </inkml:channelProperties>
       </inkml:inkSource>
-      <inkml:timestamp xml:id="ts0" timeString="2022-12-18T23:47:19.698"/>
+      <inkml:timestamp xml:id="ts0" timeString="2022-12-18T23:47:23.315"/>
     </inkml:context>
     <inkml:brush xml:id="br0">
       <inkml:brushProperty name="width" value="0.05" units="cm"/>
       <inkml:brushProperty name="height" value="0.05" units="cm"/>
     </inkml:brush>
   </inkml:definitions>
-  <inkml:trace contextRef="#ctx0" brushRef="#br0">92 242 24575,'1'-3'0,"0"0"0,0 0 0,0 0 0,1 0 0,-1 0 0,1 0 0,0 0 0,0 1 0,0-1 0,4-4 0,2-3 0,124-146 0,-128 152 0,1 0 0,-1 1 0,0-1 0,1 1 0,0 0 0,0 1 0,0-1 0,0 1 0,0 0 0,0 0 0,0 0 0,1 1 0,-1 0 0,1 0 0,5 0 0,12 0 0,0 1 0,33 4 0,-1 0 0,-39-4 0,0 1 0,-1 0 0,1 1 0,-1 1 0,17 5 0,-25-6 0,-1 1 0,-1-1 0,1 1 0,0 0 0,-1 1 0,1-1 0,-1 1 0,0 0 0,0 0 0,-1 1 0,1 0 0,-1 0 0,0 0 0,0 0 0,4 8 0,10 25 0,-2 1 0,-2 0 0,13 61 0,-18-60 0,-1 1 0,3 75 0,-12 86 0,-1-91 0,1-73 0,-2-1 0,-2 0 0,-2 1 0,-21 69 0,-67 137 0,95-244 0,-4 9 0,-4 11 0,-1-2 0,-17 29 0,23-42 0,0-1 0,-1 0 0,1 0 0,-1 1 0,0-2 0,0 1 0,0 0 0,0-1 0,-1 0 0,0 0 0,1 0 0,-1-1 0,0 0 0,0 0 0,-6 2 0,-43 5 0,-1-2 0,0-3 0,-82-3 0,109-1 0,17-1 0,0 0 0,0 0 0,0-1 0,0-1 0,0 1 0,0-2 0,1 0 0,-1 0 0,1-1 0,-13-8 0,18 10 0,0 0 0,0 0 0,0-1 0,1 0 0,-1 0 0,1 0 0,0 0 0,0-1 0,1 0 0,-1 1 0,1-1 0,0-1 0,1 1 0,-1 0 0,1-1 0,0 1 0,0-1 0,1 0 0,-1 1 0,0-12 0,1 0 0,1 0 0,1 0 0,1 0 0,0 0 0,7-26 0,-7 38 0,0-1 0,1 0 0,-1 1 0,1 0 0,0-1 0,0 1 0,1 0 0,0 1 0,0-1 0,0 1 0,0-1 0,0 1 0,1 1 0,0-1 0,0 0 0,0 1 0,0 0 0,1 1 0,5-3 0,3 0 0,0 1 0,0 0 0,0 1 0,1 1 0,22-1 0,78 5 0,-52 0 0,-55-2 0,0 1 0,1-1 0,-1 1 0,1 1 0,-1 0 0,0 0 0,8 3 0,-12-3 0,0 0 0,0 0 0,-1 1 0,1-1 0,0 1 0,-1 0 0,0 0 0,0 0 0,0 0 0,0 1 0,0-1 0,-1 1 0,0-1 0,1 1 0,1 6 0,48 116 0,23 48 0,-61-147 0,1 0 0,1-1 0,2-1 0,22 26 0,-5-16 0,2-2 0,0-1 0,47 27 0,-67-47-105,2-1 0,0-1 0,0 0 0,1-2 0,0 0 0,0-2 0,0 0 0,1-1 0,0-1 0,0-1 0,1-1 0,39-1 0,-18-1-6721</inkml:trace>
+  <inkml:trace contextRef="#ctx0" brushRef="#br0">0 123 24575,'6'0'0,"1"-1"0,-1 0 0,1 0 0,-1 0 0,-1-1 0,1 0 0,12-4 0,7-3 0,55-14 0,0 4 0,3 2 0,-1 4 0,1 2 0,2 2 0,154 2 0,-172 7 0,123 3 0,-187-2 0,1-1 0,-1 2 0,0-1 0,0-1 0,0 1 0,0 0 0,-1 0 0,1 0 0,0 0 0,0 2 0,-1-2 0,0 1 0,1-1 0,-1 1 0,1-1 0,-2 2 0,2-1 0,-2 0 0,1-1 0,-1 2 0,1-1 0,-1 0 0,1 0 0,-1 2 0,0-2 0,-1 0 0,2 0 0,-2 1 0,0-1 0,0 1 0,1 3 0,1 12 0,-2 0 0,0 1 0,-6 25 0,3-13 0,3-23 0,-1 0 0,-1 0 0,1-1 0,-1 1 0,0 0 0,-1 0 0,0-1 0,0 1 0,-7 8 0,5-11 0,1-1 0,0 1 0,-1-2 0,1 2 0,-2-2 0,1 2 0,0-2 0,0 0 0,-3 1 0,3-2 0,-1 1 0,0 0 0,-1-1 0,-8 1 0,-45 12 0,-3-3 0,1-2 0,-3-2 0,-72 2 0,49-4 0,-117 20 0,171-21 0,-47 10 0,77-14 0,-1 0 0,1 0 0,0 0 0,-1 1 0,1 0 0,0 0 0,-1 0 0,3 0 0,-3 1 0,1-1 0,1 0 0,-6 6 0,8-7 0,1 0 0,0-1 0,-1 1 0,1 0 0,0 1 0,0-1 0,-2 0 0,2 0 0,0 0 0,0 0 0,0 0 0,0 0 0,2 0 0,-2 1 0,0-1 0,0 0 0,0 0 0,1 0 0,-1 0 0,1 0 0,-1 0 0,2 1 0,-2-1 0,1-1 0,-1 1 0,2 0 0,-1 0 0,-1-1 0,2 1 0,-1 0 0,0-1 0,-1 1 0,3 1 0,45 20 0,-45-20 0,114 39 0,198 48 0,5 1 0,-310-86 0,-1-1 0,1 0 0,-2 2 0,1-2 0,0 3 0,-1-2 0,0 1 0,0 0 0,-1 1 0,1 1 0,-3-2 0,3 2 0,-3 0 0,1-1 0,0 1 0,-2 0 0,1 1 0,-1-1 0,-1 0 0,1 1 0,-1 0 0,-2 0 0,2 0 0,-1 0 0,-2 0 0,1 13 0,-4 269 0,3-286 0,-1-1 0,1 1 0,-2-1 0,2 0 0,-1 1 0,0-1 0,-1 0 0,-1 1 0,2-1 0,-1-1 0,-1 2 0,1-1 0,-1-1 0,1 1 0,-1 0 0,-1-1 0,1 0 0,0 1 0,0-1 0,-1 0 0,1-1 0,-1 2 0,0-2 0,-1 1 0,2-1 0,-1 0 0,0 0 0,-9 2 0,-12 2 0,-1-2 0,0 1 0,-44 0 0,48-3 0,-47 3-110,-556 16-1145,597-20-5571</inkml:trace>
 </inkml:ink>
 </file>
 
